--- a/Korea/沒關係是愛情阿.docx
+++ b/Korea/沒關係是愛情阿.docx
@@ -5,12 +5,45 @@
     <w:p>
       <w:pPr>
         <w:rPr>
-          <w:rFonts w:hint="eastAsia"/>
-        </w:rPr>
-      </w:pPr>
-      <w:r>
+          <w:rFonts w:ascii="微軟正黑體" w:eastAsia="微軟正黑體" w:hAnsi="微軟正黑體"/>
+          <w:b/>
+          <w:sz w:val="36"/>
+          <w:szCs w:val="24"/>
+        </w:rPr>
+      </w:pPr>
+      <w:r>
+        <w:rPr>
+          <w:rFonts w:ascii="微軟正黑體" w:eastAsia="微軟正黑體" w:hAnsi="微軟正黑體" w:hint="eastAsia"/>
+          <w:b/>
+          <w:sz w:val="36"/>
+          <w:szCs w:val="24"/>
+        </w:rPr>
+        <w:t>戲劇簡介</w:t>
+      </w:r>
+    </w:p>
+    <w:p>
+      <w:pPr>
+        <w:rPr>
+          <w:rFonts w:ascii="微軟正黑體" w:eastAsia="微軟正黑體" w:hAnsi="微軟正黑體" w:hint="eastAsia"/>
+          <w:szCs w:val="24"/>
+        </w:rPr>
+      </w:pPr>
+    </w:p>
+    <w:p>
+      <w:pPr>
+        <w:rPr>
+          <w:rFonts w:ascii="微軟正黑體" w:eastAsia="微軟正黑體" w:hAnsi="微軟正黑體"/>
+          <w:szCs w:val="24"/>
+        </w:rPr>
+      </w:pPr>
+      <w:r>
+        <w:rPr>
+          <w:rFonts w:ascii="微軟正黑體" w:eastAsia="微軟正黑體" w:hAnsi="微軟正黑體"/>
+          <w:noProof/>
+          <w:szCs w:val="24"/>
+        </w:rPr>
         <w:drawing>
-          <wp:inline distT="0" distB="0" distL="0" distR="0" wp14:anchorId="71C63870" wp14:editId="5C700743">
+          <wp:inline distT="0" distB="0" distL="0" distR="0" wp14:anchorId="40B8E0AC" wp14:editId="0F8FF6E3">
             <wp:extent cx="5274310" cy="3686846"/>
             <wp:effectExtent l="0" t="0" r="2540" b="8890"/>
             <wp:docPr id="1" name="圖片 1" descr="44306-246270.jpg"/>
@@ -62,61 +95,70 @@
     <w:p>
       <w:pPr>
         <w:rPr>
-          <w:rFonts w:hint="eastAsia"/>
-        </w:rPr>
-      </w:pPr>
-    </w:p>
-    <w:p>
-      <w:pPr>
-        <w:rPr>
-          <w:rFonts w:hint="eastAsia"/>
-        </w:rPr>
-      </w:pPr>
-      <w:r>
-        <w:rPr>
-          <w:rFonts w:hint="eastAsia"/>
+          <w:rFonts w:ascii="微軟正黑體" w:eastAsia="微軟正黑體" w:hAnsi="微軟正黑體"/>
+          <w:szCs w:val="24"/>
+        </w:rPr>
+      </w:pPr>
+    </w:p>
+    <w:p>
+      <w:pPr>
+        <w:rPr>
+          <w:rFonts w:ascii="微軟正黑體" w:eastAsia="微軟正黑體" w:hAnsi="微軟正黑體"/>
+          <w:szCs w:val="24"/>
+        </w:rPr>
+      </w:pPr>
+      <w:r>
+        <w:rPr>
+          <w:rFonts w:ascii="微軟正黑體" w:eastAsia="微軟正黑體" w:hAnsi="微軟正黑體" w:hint="eastAsia"/>
+          <w:szCs w:val="24"/>
         </w:rPr>
         <w:t>是一部關於精神醫學的清爽明快的浪漫喜劇。</w:t>
       </w:r>
       <w:proofErr w:type="gramStart"/>
       <w:r>
         <w:rPr>
-          <w:rFonts w:hint="eastAsia"/>
+          <w:rFonts w:ascii="微軟正黑體" w:eastAsia="微軟正黑體" w:hAnsi="微軟正黑體" w:hint="eastAsia"/>
+          <w:szCs w:val="24"/>
         </w:rPr>
         <w:t>趙寅成飾演</w:t>
       </w:r>
       <w:proofErr w:type="gramEnd"/>
       <w:r>
         <w:rPr>
-          <w:rFonts w:hint="eastAsia"/>
+          <w:rFonts w:ascii="微軟正黑體" w:eastAsia="微軟正黑體" w:hAnsi="微軟正黑體" w:hint="eastAsia"/>
+          <w:szCs w:val="24"/>
         </w:rPr>
         <w:t>有著完美的外貌和青山流水般的口才的浪漫的推理小說作家張載烈。</w:t>
       </w:r>
       <w:proofErr w:type="gramStart"/>
       <w:r>
         <w:rPr>
-          <w:rFonts w:hint="eastAsia"/>
+          <w:rFonts w:ascii="微軟正黑體" w:eastAsia="微軟正黑體" w:hAnsi="微軟正黑體" w:hint="eastAsia"/>
+          <w:szCs w:val="24"/>
         </w:rPr>
         <w:t>孔曉振出演</w:t>
       </w:r>
       <w:proofErr w:type="gramEnd"/>
       <w:r>
         <w:rPr>
-          <w:rFonts w:hint="eastAsia"/>
+          <w:rFonts w:ascii="微軟正黑體" w:eastAsia="微軟正黑體" w:hAnsi="微軟正黑體" w:hint="eastAsia"/>
+          <w:szCs w:val="24"/>
         </w:rPr>
         <w:t>表面灑脫實際上比誰都有人情味的精神科醫生池海秀。講述兩個性格</w:t>
       </w:r>
       <w:proofErr w:type="gramStart"/>
       <w:r>
         <w:rPr>
-          <w:rFonts w:hint="eastAsia"/>
+          <w:rFonts w:ascii="微軟正黑體" w:eastAsia="微軟正黑體" w:hAnsi="微軟正黑體" w:hint="eastAsia"/>
+          <w:szCs w:val="24"/>
         </w:rPr>
         <w:t>迥</w:t>
       </w:r>
       <w:proofErr w:type="gramEnd"/>
       <w:r>
         <w:rPr>
-          <w:rFonts w:hint="eastAsia"/>
+          <w:rFonts w:ascii="微軟正黑體" w:eastAsia="微軟正黑體" w:hAnsi="微軟正黑體" w:hint="eastAsia"/>
+          <w:szCs w:val="24"/>
         </w:rPr>
         <w:t>異的人墜入愛河的故事。</w:t>
       </w:r>
@@ -124,132 +166,240 @@
     <w:p>
       <w:pPr>
         <w:rPr>
-          <w:rFonts w:hint="eastAsia"/>
-        </w:rPr>
-      </w:pPr>
-    </w:p>
-    <w:p>
-      <w:pPr>
-        <w:rPr>
-          <w:rFonts w:hint="eastAsia"/>
-        </w:rPr>
-      </w:pPr>
-    </w:p>
-    <w:p>
-      <w:pPr>
-        <w:rPr>
-          <w:rFonts w:hint="eastAsia"/>
-        </w:rPr>
-      </w:pPr>
-    </w:p>
-    <w:p>
-      <w:pPr>
-        <w:rPr>
-          <w:rFonts w:hint="eastAsia"/>
-        </w:rPr>
-      </w:pPr>
-    </w:p>
-    <w:p>
-      <w:pPr>
-        <w:rPr>
-          <w:rFonts w:hint="eastAsia"/>
-        </w:rPr>
-      </w:pPr>
-    </w:p>
-    <w:p>
-      <w:pPr>
-        <w:rPr>
-          <w:rFonts w:hint="eastAsia"/>
-        </w:rPr>
-      </w:pPr>
-    </w:p>
-    <w:p>
-      <w:pPr>
-        <w:rPr>
-          <w:rFonts w:hint="eastAsia"/>
-        </w:rPr>
-      </w:pPr>
-    </w:p>
-    <w:p>
-      <w:pPr>
-        <w:rPr>
-          <w:rFonts w:hint="eastAsia"/>
-        </w:rPr>
-      </w:pPr>
-    </w:p>
-    <w:p>
-      <w:pPr>
-        <w:rPr>
-          <w:rFonts w:hint="eastAsia"/>
-        </w:rPr>
-      </w:pPr>
-    </w:p>
-    <w:p>
-      <w:pPr>
-        <w:rPr>
-          <w:rFonts w:hint="eastAsia"/>
-        </w:rPr>
-      </w:pPr>
-    </w:p>
-    <w:p>
-      <w:pPr>
-        <w:rPr>
-          <w:rFonts w:hint="eastAsia"/>
-        </w:rPr>
-      </w:pPr>
-    </w:p>
-    <w:p>
-      <w:pPr>
-        <w:rPr>
-          <w:rFonts w:hint="eastAsia"/>
-        </w:rPr>
-      </w:pPr>
-    </w:p>
-    <w:p>
-      <w:pPr>
-        <w:rPr>
-          <w:rFonts w:hint="eastAsia"/>
-        </w:rPr>
-      </w:pPr>
-    </w:p>
-    <w:p>
-      <w:pPr>
-        <w:rPr>
-          <w:rFonts w:hint="eastAsia"/>
-        </w:rPr>
-      </w:pPr>
-    </w:p>
-    <w:p>
-      <w:pPr>
-        <w:rPr>
-          <w:rFonts w:hint="eastAsia"/>
-        </w:rPr>
-      </w:pPr>
-    </w:p>
-    <w:p>
-      <w:pPr>
-        <w:rPr>
-          <w:rFonts w:hint="eastAsia"/>
-        </w:rPr>
-      </w:pPr>
-    </w:p>
-    <w:p>
-      <w:pPr>
-        <w:rPr>
-          <w:rFonts w:hint="eastAsia"/>
-        </w:rPr>
-      </w:pPr>
-    </w:p>
-    <w:p>
-      <w:pPr>
-        <w:rPr>
-          <w:rFonts w:hint="eastAsia"/>
-        </w:rPr>
-      </w:pPr>
-      <w:r>
+          <w:rFonts w:ascii="微軟正黑體" w:eastAsia="微軟正黑體" w:hAnsi="微軟正黑體"/>
+          <w:szCs w:val="24"/>
+        </w:rPr>
+      </w:pPr>
+    </w:p>
+    <w:p>
+      <w:pPr>
+        <w:rPr>
+          <w:rFonts w:ascii="微軟正黑體" w:eastAsia="微軟正黑體" w:hAnsi="微軟正黑體"/>
+          <w:szCs w:val="24"/>
+        </w:rPr>
+      </w:pPr>
+    </w:p>
+    <w:p>
+      <w:pPr>
+        <w:rPr>
+          <w:rFonts w:ascii="微軟正黑體" w:eastAsia="微軟正黑體" w:hAnsi="微軟正黑體"/>
+          <w:szCs w:val="24"/>
+        </w:rPr>
+      </w:pPr>
+    </w:p>
+    <w:p>
+      <w:pPr>
+        <w:rPr>
+          <w:rFonts w:ascii="微軟正黑體" w:eastAsia="微軟正黑體" w:hAnsi="微軟正黑體"/>
+          <w:szCs w:val="24"/>
+        </w:rPr>
+      </w:pPr>
+    </w:p>
+    <w:p>
+      <w:pPr>
+        <w:rPr>
+          <w:rFonts w:ascii="微軟正黑體" w:eastAsia="微軟正黑體" w:hAnsi="微軟正黑體"/>
+          <w:szCs w:val="24"/>
+        </w:rPr>
+      </w:pPr>
+    </w:p>
+    <w:p>
+      <w:pPr>
+        <w:rPr>
+          <w:rFonts w:ascii="微軟正黑體" w:eastAsia="微軟正黑體" w:hAnsi="微軟正黑體"/>
+          <w:szCs w:val="24"/>
+        </w:rPr>
+      </w:pPr>
+    </w:p>
+    <w:p>
+      <w:pPr>
+        <w:rPr>
+          <w:rFonts w:ascii="微軟正黑體" w:eastAsia="微軟正黑體" w:hAnsi="微軟正黑體"/>
+          <w:szCs w:val="24"/>
+        </w:rPr>
+      </w:pPr>
+    </w:p>
+    <w:p>
+      <w:pPr>
+        <w:rPr>
+          <w:rFonts w:ascii="微軟正黑體" w:eastAsia="微軟正黑體" w:hAnsi="微軟正黑體"/>
+          <w:szCs w:val="24"/>
+        </w:rPr>
+      </w:pPr>
+    </w:p>
+    <w:p>
+      <w:pPr>
+        <w:rPr>
+          <w:rFonts w:ascii="微軟正黑體" w:eastAsia="微軟正黑體" w:hAnsi="微軟正黑體"/>
+          <w:szCs w:val="24"/>
+        </w:rPr>
+      </w:pPr>
+    </w:p>
+    <w:p>
+      <w:pPr>
+        <w:rPr>
+          <w:rFonts w:ascii="微軟正黑體" w:eastAsia="微軟正黑體" w:hAnsi="微軟正黑體"/>
+          <w:szCs w:val="24"/>
+        </w:rPr>
+      </w:pPr>
+    </w:p>
+    <w:p>
+      <w:pPr>
+        <w:rPr>
+          <w:rFonts w:ascii="微軟正黑體" w:eastAsia="微軟正黑體" w:hAnsi="微軟正黑體"/>
+          <w:szCs w:val="24"/>
+        </w:rPr>
+      </w:pPr>
+    </w:p>
+    <w:p>
+      <w:pPr>
+        <w:rPr>
+          <w:rFonts w:ascii="微軟正黑體" w:eastAsia="微軟正黑體" w:hAnsi="微軟正黑體"/>
+          <w:szCs w:val="24"/>
+        </w:rPr>
+      </w:pPr>
+    </w:p>
+    <w:p>
+      <w:pPr>
+        <w:rPr>
+          <w:rFonts w:ascii="微軟正黑體" w:eastAsia="微軟正黑體" w:hAnsi="微軟正黑體"/>
+          <w:szCs w:val="24"/>
+        </w:rPr>
+      </w:pPr>
+    </w:p>
+    <w:p>
+      <w:pPr>
+        <w:rPr>
+          <w:rFonts w:ascii="微軟正黑體" w:eastAsia="微軟正黑體" w:hAnsi="微軟正黑體"/>
+          <w:szCs w:val="24"/>
+        </w:rPr>
+      </w:pPr>
+    </w:p>
+    <w:p>
+      <w:pPr>
+        <w:rPr>
+          <w:rFonts w:ascii="微軟正黑體" w:eastAsia="微軟正黑體" w:hAnsi="微軟正黑體"/>
+          <w:szCs w:val="24"/>
+        </w:rPr>
+      </w:pPr>
+    </w:p>
+    <w:p>
+      <w:pPr>
+        <w:rPr>
+          <w:rFonts w:ascii="微軟正黑體" w:eastAsia="微軟正黑體" w:hAnsi="微軟正黑體"/>
+          <w:szCs w:val="24"/>
+        </w:rPr>
+      </w:pPr>
+    </w:p>
+    <w:p>
+      <w:pPr>
+        <w:rPr>
+          <w:rFonts w:ascii="微軟正黑體" w:eastAsia="微軟正黑體" w:hAnsi="微軟正黑體" w:hint="eastAsia"/>
+          <w:szCs w:val="24"/>
+        </w:rPr>
+      </w:pPr>
+    </w:p>
+    <w:p>
+      <w:pPr>
+        <w:rPr>
+          <w:rFonts w:ascii="微軟正黑體" w:eastAsia="微軟正黑體" w:hAnsi="微軟正黑體" w:hint="eastAsia"/>
+          <w:szCs w:val="24"/>
+        </w:rPr>
+      </w:pPr>
+    </w:p>
+    <w:p>
+      <w:pPr>
+        <w:rPr>
+          <w:rFonts w:ascii="微軟正黑體" w:eastAsia="微軟正黑體" w:hAnsi="微軟正黑體" w:hint="eastAsia"/>
+          <w:szCs w:val="24"/>
+        </w:rPr>
+      </w:pPr>
+    </w:p>
+    <w:p>
+      <w:pPr>
+        <w:rPr>
+          <w:rFonts w:ascii="微軟正黑體" w:eastAsia="微軟正黑體" w:hAnsi="微軟正黑體" w:hint="eastAsia"/>
+          <w:szCs w:val="24"/>
+        </w:rPr>
+      </w:pPr>
+    </w:p>
+    <w:p>
+      <w:pPr>
+        <w:rPr>
+          <w:rFonts w:ascii="微軟正黑體" w:eastAsia="微軟正黑體" w:hAnsi="微軟正黑體" w:hint="eastAsia"/>
+          <w:szCs w:val="24"/>
+        </w:rPr>
+      </w:pPr>
+    </w:p>
+    <w:p>
+      <w:pPr>
+        <w:rPr>
+          <w:rFonts w:ascii="微軟正黑體" w:eastAsia="微軟正黑體" w:hAnsi="微軟正黑體" w:hint="eastAsia"/>
+          <w:szCs w:val="24"/>
+        </w:rPr>
+      </w:pPr>
+    </w:p>
+    <w:p>
+      <w:pPr>
+        <w:rPr>
+          <w:rFonts w:ascii="微軟正黑體" w:eastAsia="微軟正黑體" w:hAnsi="微軟正黑體" w:hint="eastAsia"/>
+          <w:szCs w:val="24"/>
+        </w:rPr>
+      </w:pPr>
+    </w:p>
+    <w:p>
+      <w:pPr>
+        <w:rPr>
+          <w:rFonts w:ascii="微軟正黑體" w:eastAsia="微軟正黑體" w:hAnsi="微軟正黑體" w:hint="eastAsia"/>
+          <w:szCs w:val="24"/>
+        </w:rPr>
+      </w:pPr>
+    </w:p>
+    <w:p>
+      <w:pPr>
+        <w:rPr>
+          <w:rFonts w:ascii="微軟正黑體" w:eastAsia="微軟正黑體" w:hAnsi="微軟正黑體"/>
+          <w:b/>
+          <w:sz w:val="36"/>
+          <w:szCs w:val="24"/>
+        </w:rPr>
+      </w:pPr>
+      <w:r>
+        <w:rPr>
+          <w:rFonts w:ascii="微軟正黑體" w:eastAsia="微軟正黑體" w:hAnsi="微軟正黑體" w:hint="eastAsia"/>
+          <w:b/>
+          <w:sz w:val="36"/>
+          <w:szCs w:val="24"/>
+        </w:rPr>
         <w:lastRenderedPageBreak/>
+        <w:t>人物介紹</w:t>
+      </w:r>
+    </w:p>
+    <w:p>
+      <w:pPr>
+        <w:rPr>
+          <w:rFonts w:ascii="微軟正黑體" w:eastAsia="微軟正黑體" w:hAnsi="微軟正黑體"/>
+          <w:szCs w:val="24"/>
+        </w:rPr>
+      </w:pPr>
+      <w:bookmarkStart w:id="0" w:name="_GoBack"/>
+      <w:bookmarkEnd w:id="0"/>
+    </w:p>
+    <w:p>
+      <w:pPr>
+        <w:rPr>
+          <w:rFonts w:ascii="微軟正黑體" w:eastAsia="微軟正黑體" w:hAnsi="微軟正黑體"/>
+          <w:szCs w:val="24"/>
+        </w:rPr>
+      </w:pPr>
+      <w:r>
+        <w:rPr>
+          <w:rFonts w:ascii="微軟正黑體" w:eastAsia="微軟正黑體" w:hAnsi="微軟正黑體"/>
+          <w:noProof/>
+          <w:szCs w:val="24"/>
+        </w:rPr>
         <w:drawing>
-          <wp:inline distT="0" distB="0" distL="0" distR="0" wp14:anchorId="364EAF2C" wp14:editId="03A301FB">
+          <wp:inline distT="0" distB="0" distL="0" distR="0" wp14:anchorId="20FF121F" wp14:editId="7466F6D1">
             <wp:extent cx="2785187" cy="4048125"/>
             <wp:effectExtent l="0" t="0" r="0" b="0"/>
             <wp:docPr id="2" name="圖片 2" descr="沒關係2.jpg"/>
@@ -301,82 +451,53 @@
     <w:p>
       <w:pPr>
         <w:rPr>
-          <w:rFonts w:hint="eastAsia"/>
-        </w:rPr>
-      </w:pPr>
-    </w:p>
-    <w:p>
-      <w:pPr>
-        <w:rPr>
-          <w:rFonts w:hint="eastAsia"/>
-        </w:rPr>
-      </w:pPr>
-      <w:r>
-        <w:rPr>
-          <w:rFonts w:hint="eastAsia"/>
-        </w:rPr>
-        <w:t>張載烈</w:t>
-      </w:r>
-      <w:r>
-        <w:rPr>
-          <w:rFonts w:hint="eastAsia"/>
-        </w:rPr>
-        <w:t xml:space="preserve"> / </w:t>
-      </w:r>
-      <w:r>
-        <w:rPr>
-          <w:rFonts w:hint="eastAsia"/>
-        </w:rPr>
-        <w:t>趙</w:t>
-      </w:r>
-      <w:proofErr w:type="gramStart"/>
-      <w:r>
-        <w:rPr>
-          <w:rFonts w:hint="eastAsia"/>
+          <w:rFonts w:ascii="微軟正黑體" w:eastAsia="微軟正黑體" w:hAnsi="微軟正黑體"/>
+          <w:szCs w:val="24"/>
+        </w:rPr>
+      </w:pPr>
+    </w:p>
+    <w:p>
+      <w:pPr>
+        <w:rPr>
+          <w:rFonts w:ascii="微軟正黑體" w:eastAsia="微軟正黑體" w:hAnsi="微軟正黑體"/>
+          <w:szCs w:val="24"/>
+        </w:rPr>
+      </w:pPr>
+      <w:r>
+        <w:rPr>
+          <w:rFonts w:ascii="微軟正黑體" w:eastAsia="微軟正黑體" w:hAnsi="微軟正黑體" w:hint="eastAsia"/>
+          <w:szCs w:val="24"/>
+        </w:rPr>
+        <w:t>張載烈 / 趙</w:t>
+      </w:r>
+      <w:proofErr w:type="gramStart"/>
+      <w:r>
+        <w:rPr>
+          <w:rFonts w:ascii="微軟正黑體" w:eastAsia="微軟正黑體" w:hAnsi="微軟正黑體" w:hint="eastAsia"/>
+          <w:szCs w:val="24"/>
         </w:rPr>
         <w:t>寅成飾</w:t>
       </w:r>
       <w:proofErr w:type="gramEnd"/>
       <w:r>
         <w:rPr>
-          <w:rFonts w:hint="eastAsia"/>
-        </w:rPr>
-        <w:t>（</w:t>
-      </w:r>
-      <w:r>
-        <w:rPr>
-          <w:rFonts w:hint="eastAsia"/>
-        </w:rPr>
-        <w:t>30</w:t>
-      </w:r>
-      <w:r>
-        <w:rPr>
-          <w:rFonts w:hint="eastAsia"/>
-        </w:rPr>
-        <w:t>歲初半，人氣推理小說作家，電台</w:t>
-      </w:r>
-      <w:r>
-        <w:rPr>
-          <w:rFonts w:hint="eastAsia"/>
-        </w:rPr>
-        <w:t>DJ</w:t>
-      </w:r>
-      <w:r>
-        <w:rPr>
-          <w:rFonts w:hint="eastAsia"/>
-        </w:rPr>
-        <w:t>）</w:t>
-      </w:r>
-    </w:p>
-    <w:p>
-      <w:pPr>
-        <w:rPr>
-          <w:rFonts w:hint="eastAsia"/>
-        </w:rPr>
-      </w:pPr>
-      <w:r>
-        <w:rPr>
-          <w:rFonts w:hint="eastAsia"/>
+          <w:rFonts w:ascii="微軟正黑體" w:eastAsia="微軟正黑體" w:hAnsi="微軟正黑體" w:hint="eastAsia"/>
+          <w:szCs w:val="24"/>
+        </w:rPr>
+        <w:t>（30歲初半，人氣推理小說作家，電台DJ）</w:t>
+      </w:r>
+    </w:p>
+    <w:p>
+      <w:pPr>
+        <w:rPr>
+          <w:rFonts w:ascii="微軟正黑體" w:eastAsia="微軟正黑體" w:hAnsi="微軟正黑體"/>
+          <w:szCs w:val="24"/>
+        </w:rPr>
+      </w:pPr>
+      <w:r>
+        <w:rPr>
+          <w:rFonts w:ascii="微軟正黑體" w:eastAsia="微軟正黑體" w:hAnsi="微軟正黑體" w:hint="eastAsia"/>
+          <w:szCs w:val="24"/>
         </w:rPr>
         <w:t>雖然在床上無法入睡，還有執著於某幾個顏色的強迫症，但在社會生活中完全沒有無理。</w:t>
       </w:r>
@@ -384,26 +505,30 @@
     <w:p>
       <w:pPr>
         <w:rPr>
-          <w:rFonts w:hint="eastAsia"/>
-        </w:rPr>
-      </w:pPr>
-      <w:r>
-        <w:rPr>
-          <w:rFonts w:hint="eastAsia"/>
+          <w:rFonts w:ascii="微軟正黑體" w:eastAsia="微軟正黑體" w:hAnsi="微軟正黑體"/>
+          <w:szCs w:val="24"/>
+        </w:rPr>
+      </w:pPr>
+      <w:r>
+        <w:rPr>
+          <w:rFonts w:ascii="微軟正黑體" w:eastAsia="微軟正黑體" w:hAnsi="微軟正黑體" w:hint="eastAsia"/>
+          <w:szCs w:val="24"/>
         </w:rPr>
         <w:t>和梁泰勇是出版社的共同代表，</w:t>
       </w:r>
       <w:proofErr w:type="gramStart"/>
       <w:r>
         <w:rPr>
-          <w:rFonts w:hint="eastAsia"/>
+          <w:rFonts w:ascii="微軟正黑體" w:eastAsia="微軟正黑體" w:hAnsi="微軟正黑體" w:hint="eastAsia"/>
+          <w:szCs w:val="24"/>
         </w:rPr>
         <w:t>也是海秀和</w:t>
       </w:r>
       <w:proofErr w:type="gramEnd"/>
       <w:r>
         <w:rPr>
-          <w:rFonts w:hint="eastAsia"/>
+          <w:rFonts w:ascii="微軟正黑體" w:eastAsia="微軟正黑體" w:hAnsi="微軟正黑體" w:hint="eastAsia"/>
+          <w:szCs w:val="24"/>
         </w:rPr>
         <w:t>東明住的建築的共同所有者。</w:t>
       </w:r>
@@ -411,38 +536,30 @@
     <w:p>
       <w:pPr>
         <w:rPr>
-          <w:rFonts w:hint="eastAsia"/>
-        </w:rPr>
-      </w:pPr>
-      <w:r>
-        <w:rPr>
-          <w:rFonts w:hint="eastAsia"/>
-        </w:rPr>
-        <w:t>以帥氣的外貌和長腿、一針見血的表達和殘忍的推理小說作家而聞名的他，憑藉該名聲在固定電臺節目的人氣時段以</w:t>
-      </w:r>
-      <w:r>
-        <w:rPr>
-          <w:rFonts w:hint="eastAsia"/>
-        </w:rPr>
-        <w:t>DJ</w:t>
-      </w:r>
-      <w:r>
-        <w:rPr>
-          <w:rFonts w:hint="eastAsia"/>
-        </w:rPr>
-        <w:t>的身份活躍著，任誰看都覺得他以帥氣浪漫男子</w:t>
-      </w:r>
-      <w:proofErr w:type="gramStart"/>
-      <w:r>
-        <w:rPr>
-          <w:rFonts w:hint="eastAsia"/>
+          <w:rFonts w:ascii="微軟正黑體" w:eastAsia="微軟正黑體" w:hAnsi="微軟正黑體"/>
+          <w:szCs w:val="24"/>
+        </w:rPr>
+      </w:pPr>
+      <w:r>
+        <w:rPr>
+          <w:rFonts w:ascii="微軟正黑體" w:eastAsia="微軟正黑體" w:hAnsi="微軟正黑體" w:hint="eastAsia"/>
+          <w:szCs w:val="24"/>
+        </w:rPr>
+        <w:t>以帥氣的外貌和長腿、一針見血的表達和殘忍的推理小說作家而聞名的他，憑藉該名聲在固定電臺節目的人氣時段以DJ的身份活躍著，任誰看都覺得他以帥氣浪漫男子</w:t>
+      </w:r>
+      <w:proofErr w:type="gramStart"/>
+      <w:r>
+        <w:rPr>
+          <w:rFonts w:ascii="微軟正黑體" w:eastAsia="微軟正黑體" w:hAnsi="微軟正黑體" w:hint="eastAsia"/>
+          <w:szCs w:val="24"/>
         </w:rPr>
         <w:t>的表像穩固</w:t>
       </w:r>
       <w:proofErr w:type="gramEnd"/>
       <w:r>
         <w:rPr>
-          <w:rFonts w:hint="eastAsia"/>
+          <w:rFonts w:ascii="微軟正黑體" w:eastAsia="微軟正黑體" w:hAnsi="微軟正黑體" w:hint="eastAsia"/>
+          <w:szCs w:val="24"/>
         </w:rPr>
         <w:t>了坐席。</w:t>
       </w:r>
@@ -450,54 +567,63 @@
     <w:p>
       <w:pPr>
         <w:rPr>
-          <w:rFonts w:hint="eastAsia"/>
-        </w:rPr>
-      </w:pPr>
-      <w:r>
-        <w:rPr>
-          <w:rFonts w:hint="eastAsia"/>
-        </w:rPr>
+          <w:rFonts w:ascii="微軟正黑體" w:eastAsia="微軟正黑體" w:hAnsi="微軟正黑體"/>
+          <w:szCs w:val="24"/>
+        </w:rPr>
+      </w:pPr>
+      <w:r>
+        <w:rPr>
+          <w:rFonts w:ascii="微軟正黑體" w:eastAsia="微軟正黑體" w:hAnsi="微軟正黑體" w:hint="eastAsia"/>
+          <w:szCs w:val="24"/>
+        </w:rPr>
+        <w:lastRenderedPageBreak/>
         <w:t>某天，他看了自稱是他粉絲、</w:t>
       </w:r>
       <w:proofErr w:type="gramStart"/>
       <w:r>
         <w:rPr>
-          <w:rFonts w:hint="eastAsia"/>
+          <w:rFonts w:ascii="微軟正黑體" w:eastAsia="微軟正黑體" w:hAnsi="微軟正黑體" w:hint="eastAsia"/>
+          <w:szCs w:val="24"/>
         </w:rPr>
         <w:t>叫做江宇的</w:t>
       </w:r>
       <w:proofErr w:type="gramEnd"/>
       <w:r>
         <w:rPr>
-          <w:rFonts w:hint="eastAsia"/>
+          <w:rFonts w:ascii="微軟正黑體" w:eastAsia="微軟正黑體" w:hAnsi="微軟正黑體" w:hint="eastAsia"/>
+          <w:szCs w:val="24"/>
         </w:rPr>
         <w:t>傢伙請求他即便不喜歡也一定要看的小說，發現這不就是他的</w:t>
       </w:r>
       <w:proofErr w:type="gramStart"/>
       <w:r>
         <w:rPr>
-          <w:rFonts w:hint="eastAsia"/>
+          <w:rFonts w:ascii="微軟正黑體" w:eastAsia="微軟正黑體" w:hAnsi="微軟正黑體" w:hint="eastAsia"/>
+          <w:szCs w:val="24"/>
         </w:rPr>
         <w:t>過去史被原封不動</w:t>
       </w:r>
       <w:proofErr w:type="gramEnd"/>
       <w:r>
         <w:rPr>
-          <w:rFonts w:hint="eastAsia"/>
+          <w:rFonts w:ascii="微軟正黑體" w:eastAsia="微軟正黑體" w:hAnsi="微軟正黑體" w:hint="eastAsia"/>
+          <w:szCs w:val="24"/>
         </w:rPr>
         <w:t>地寫在</w:t>
       </w:r>
       <w:proofErr w:type="gramStart"/>
       <w:r>
         <w:rPr>
-          <w:rFonts w:hint="eastAsia"/>
+          <w:rFonts w:ascii="微軟正黑體" w:eastAsia="微軟正黑體" w:hAnsi="微軟正黑體" w:hint="eastAsia"/>
+          <w:szCs w:val="24"/>
         </w:rPr>
         <w:t>裡面嘛</w:t>
       </w:r>
       <w:proofErr w:type="gramEnd"/>
       <w:r>
         <w:rPr>
-          <w:rFonts w:hint="eastAsia"/>
+          <w:rFonts w:ascii="微軟正黑體" w:eastAsia="微軟正黑體" w:hAnsi="微軟正黑體" w:hint="eastAsia"/>
+          <w:szCs w:val="24"/>
         </w:rPr>
         <w:t>，這是什麼？</w:t>
       </w:r>
@@ -505,20 +631,23 @@
     <w:p>
       <w:pPr>
         <w:rPr>
-          <w:rFonts w:hint="eastAsia"/>
-        </w:rPr>
-      </w:pPr>
-      <w:proofErr w:type="gramStart"/>
-      <w:r>
-        <w:rPr>
-          <w:rFonts w:hint="eastAsia"/>
+          <w:rFonts w:ascii="微軟正黑體" w:eastAsia="微軟正黑體" w:hAnsi="微軟正黑體"/>
+          <w:szCs w:val="24"/>
+        </w:rPr>
+      </w:pPr>
+      <w:proofErr w:type="gramStart"/>
+      <w:r>
+        <w:rPr>
+          <w:rFonts w:ascii="微軟正黑體" w:eastAsia="微軟正黑體" w:hAnsi="微軟正黑體" w:hint="eastAsia"/>
+          <w:szCs w:val="24"/>
         </w:rPr>
         <w:t>此外，</w:t>
       </w:r>
       <w:proofErr w:type="gramEnd"/>
       <w:r>
         <w:rPr>
-          <w:rFonts w:hint="eastAsia"/>
+          <w:rFonts w:ascii="微軟正黑體" w:eastAsia="微軟正黑體" w:hAnsi="微軟正黑體" w:hint="eastAsia"/>
+          <w:szCs w:val="24"/>
         </w:rPr>
         <w:t>這女人池海秀算什麼呢？沒完沒了逐漸牽制著我的性情、越來越靠近的這女人，好久沒碰到這樣難對付。</w:t>
       </w:r>
@@ -526,69 +655,83 @@
     <w:p>
       <w:pPr>
         <w:rPr>
-          <w:rFonts w:hint="eastAsia"/>
-        </w:rPr>
-      </w:pPr>
-    </w:p>
-    <w:p>
-      <w:pPr>
-        <w:rPr>
-          <w:rFonts w:hint="eastAsia"/>
-        </w:rPr>
-      </w:pPr>
-    </w:p>
-    <w:p>
-      <w:pPr>
-        <w:rPr>
-          <w:rFonts w:hint="eastAsia"/>
-        </w:rPr>
-      </w:pPr>
-    </w:p>
-    <w:p>
-      <w:pPr>
-        <w:rPr>
-          <w:rFonts w:hint="eastAsia"/>
-        </w:rPr>
-      </w:pPr>
-    </w:p>
-    <w:p>
-      <w:pPr>
-        <w:rPr>
-          <w:rFonts w:hint="eastAsia"/>
-        </w:rPr>
-      </w:pPr>
-    </w:p>
-    <w:p>
-      <w:pPr>
-        <w:rPr>
-          <w:rFonts w:hint="eastAsia"/>
-        </w:rPr>
-      </w:pPr>
-    </w:p>
-    <w:p>
-      <w:pPr>
-        <w:rPr>
-          <w:rFonts w:hint="eastAsia"/>
-        </w:rPr>
-      </w:pPr>
-    </w:p>
-    <w:p>
-      <w:pPr>
-        <w:rPr>
-          <w:rFonts w:hint="eastAsia"/>
-        </w:rPr>
-      </w:pPr>
-    </w:p>
-    <w:p>
-      <w:pPr>
-        <w:rPr>
-          <w:rFonts w:hint="eastAsia"/>
-        </w:rPr>
-      </w:pPr>
-      <w:r>
+          <w:rFonts w:ascii="微軟正黑體" w:eastAsia="微軟正黑體" w:hAnsi="微軟正黑體"/>
+          <w:szCs w:val="24"/>
+        </w:rPr>
+      </w:pPr>
+    </w:p>
+    <w:p>
+      <w:pPr>
+        <w:rPr>
+          <w:rFonts w:ascii="微軟正黑體" w:eastAsia="微軟正黑體" w:hAnsi="微軟正黑體"/>
+          <w:szCs w:val="24"/>
+        </w:rPr>
+      </w:pPr>
+    </w:p>
+    <w:p>
+      <w:pPr>
+        <w:rPr>
+          <w:rFonts w:ascii="微軟正黑體" w:eastAsia="微軟正黑體" w:hAnsi="微軟正黑體"/>
+          <w:szCs w:val="24"/>
+        </w:rPr>
+      </w:pPr>
+    </w:p>
+    <w:p>
+      <w:pPr>
+        <w:rPr>
+          <w:rFonts w:ascii="微軟正黑體" w:eastAsia="微軟正黑體" w:hAnsi="微軟正黑體"/>
+          <w:szCs w:val="24"/>
+        </w:rPr>
+      </w:pPr>
+    </w:p>
+    <w:p>
+      <w:pPr>
+        <w:rPr>
+          <w:rFonts w:ascii="微軟正黑體" w:eastAsia="微軟正黑體" w:hAnsi="微軟正黑體"/>
+          <w:szCs w:val="24"/>
+        </w:rPr>
+      </w:pPr>
+    </w:p>
+    <w:p>
+      <w:pPr>
+        <w:rPr>
+          <w:rFonts w:ascii="微軟正黑體" w:eastAsia="微軟正黑體" w:hAnsi="微軟正黑體"/>
+          <w:szCs w:val="24"/>
+        </w:rPr>
+      </w:pPr>
+    </w:p>
+    <w:p>
+      <w:pPr>
+        <w:rPr>
+          <w:rFonts w:ascii="微軟正黑體" w:eastAsia="微軟正黑體" w:hAnsi="微軟正黑體"/>
+          <w:szCs w:val="24"/>
+        </w:rPr>
+      </w:pPr>
+    </w:p>
+    <w:p>
+      <w:pPr>
+        <w:rPr>
+          <w:rFonts w:ascii="微軟正黑體" w:eastAsia="微軟正黑體" w:hAnsi="微軟正黑體"/>
+          <w:szCs w:val="24"/>
+        </w:rPr>
+      </w:pPr>
+    </w:p>
+    <w:p>
+      <w:pPr>
+        <w:rPr>
+          <w:rFonts w:ascii="微軟正黑體" w:eastAsia="微軟正黑體" w:hAnsi="微軟正黑體"/>
+          <w:szCs w:val="24"/>
+        </w:rPr>
+      </w:pPr>
+      <w:r>
+        <w:rPr>
+          <w:rFonts w:ascii="微軟正黑體" w:eastAsia="微軟正黑體" w:hAnsi="微軟正黑體"/>
+          <w:noProof/>
+          <w:szCs w:val="24"/>
+        </w:rPr>
         <w:lastRenderedPageBreak/>
         <w:drawing>
-          <wp:inline distT="0" distB="0" distL="0" distR="0" wp14:anchorId="1A8523B9" wp14:editId="00B824F6">
+          <wp:inline distT="0" distB="0" distL="0" distR="0" wp14:anchorId="2D179BAD" wp14:editId="7DBBF71D">
             <wp:extent cx="2968671" cy="4314825"/>
             <wp:effectExtent l="0" t="0" r="3175" b="0"/>
             <wp:docPr id="3" name="圖片 3" descr="沒關係3.jpg"/>
@@ -640,78 +783,69 @@
     <w:p>
       <w:pPr>
         <w:rPr>
-          <w:rFonts w:hint="eastAsia"/>
-        </w:rPr>
-      </w:pPr>
-    </w:p>
-    <w:p>
-      <w:pPr>
-        <w:rPr>
-          <w:rFonts w:hint="eastAsia"/>
-        </w:rPr>
-      </w:pPr>
-      <w:r>
-        <w:rPr>
-          <w:rFonts w:hint="eastAsia"/>
-        </w:rPr>
-        <w:t>池海秀</w:t>
-      </w:r>
-      <w:r>
-        <w:rPr>
-          <w:rFonts w:hint="eastAsia"/>
-        </w:rPr>
-        <w:t xml:space="preserve"> / </w:t>
-      </w:r>
-      <w:proofErr w:type="gramStart"/>
-      <w:r>
-        <w:rPr>
-          <w:rFonts w:hint="eastAsia"/>
+          <w:rFonts w:ascii="微軟正黑體" w:eastAsia="微軟正黑體" w:hAnsi="微軟正黑體"/>
+          <w:szCs w:val="24"/>
+        </w:rPr>
+      </w:pPr>
+    </w:p>
+    <w:p>
+      <w:pPr>
+        <w:rPr>
+          <w:rFonts w:ascii="微軟正黑體" w:eastAsia="微軟正黑體" w:hAnsi="微軟正黑體"/>
+          <w:szCs w:val="24"/>
+        </w:rPr>
+      </w:pPr>
+      <w:r>
+        <w:rPr>
+          <w:rFonts w:ascii="微軟正黑體" w:eastAsia="微軟正黑體" w:hAnsi="微軟正黑體" w:hint="eastAsia"/>
+          <w:szCs w:val="24"/>
+        </w:rPr>
+        <w:t xml:space="preserve">池海秀 / </w:t>
+      </w:r>
+      <w:proofErr w:type="gramStart"/>
+      <w:r>
+        <w:rPr>
+          <w:rFonts w:ascii="微軟正黑體" w:eastAsia="微軟正黑體" w:hAnsi="微軟正黑體" w:hint="eastAsia"/>
+          <w:szCs w:val="24"/>
         </w:rPr>
         <w:t>孔曉振飾</w:t>
       </w:r>
       <w:proofErr w:type="gramEnd"/>
       <w:r>
         <w:rPr>
-          <w:rFonts w:hint="eastAsia"/>
-        </w:rPr>
-        <w:t>（</w:t>
-      </w:r>
-      <w:r>
-        <w:rPr>
-          <w:rFonts w:hint="eastAsia"/>
-        </w:rPr>
-        <w:t>30</w:t>
-      </w:r>
-      <w:r>
-        <w:rPr>
-          <w:rFonts w:hint="eastAsia"/>
-        </w:rPr>
-        <w:t>歲出頭，大學醫院精神科一年資歷修醫生）</w:t>
-      </w:r>
-    </w:p>
-    <w:p>
-      <w:pPr>
-        <w:rPr>
-          <w:rFonts w:hint="eastAsia"/>
-        </w:rPr>
-      </w:pPr>
-      <w:r>
-        <w:rPr>
-          <w:rFonts w:hint="eastAsia"/>
+          <w:rFonts w:ascii="微軟正黑體" w:eastAsia="微軟正黑體" w:hAnsi="微軟正黑體" w:hint="eastAsia"/>
+          <w:szCs w:val="24"/>
+        </w:rPr>
+        <w:t>（30歲出頭，大學醫院精神科一年資歷修醫生）</w:t>
+      </w:r>
+    </w:p>
+    <w:p>
+      <w:pPr>
+        <w:rPr>
+          <w:rFonts w:ascii="微軟正黑體" w:eastAsia="微軟正黑體" w:hAnsi="微軟正黑體"/>
+          <w:szCs w:val="24"/>
+        </w:rPr>
+      </w:pPr>
+      <w:r>
+        <w:rPr>
+          <w:rFonts w:ascii="微軟正黑體" w:eastAsia="微軟正黑體" w:hAnsi="微軟正黑體" w:hint="eastAsia"/>
+          <w:szCs w:val="24"/>
         </w:rPr>
         <w:t>很</w:t>
       </w:r>
       <w:proofErr w:type="gramStart"/>
       <w:r>
         <w:rPr>
-          <w:rFonts w:hint="eastAsia"/>
+          <w:rFonts w:ascii="微軟正黑體" w:eastAsia="微軟正黑體" w:hAnsi="微軟正黑體" w:hint="eastAsia"/>
+          <w:szCs w:val="24"/>
         </w:rPr>
         <w:t>酷</w:t>
       </w:r>
       <w:proofErr w:type="gramEnd"/>
       <w:r>
         <w:rPr>
-          <w:rFonts w:hint="eastAsia"/>
+          <w:rFonts w:ascii="微軟正黑體" w:eastAsia="微軟正黑體" w:hAnsi="微軟正黑體" w:hint="eastAsia"/>
+          <w:szCs w:val="24"/>
         </w:rPr>
         <w:t>，常常發火。雖然對同事們來說稱得上是危險的醫生。但是卻得到了具有卓越洞察力的評價。</w:t>
       </w:r>
@@ -719,26 +853,30 @@
     <w:p>
       <w:pPr>
         <w:rPr>
-          <w:rFonts w:hint="eastAsia"/>
-        </w:rPr>
-      </w:pPr>
-      <w:r>
-        <w:rPr>
-          <w:rFonts w:hint="eastAsia"/>
+          <w:rFonts w:ascii="微軟正黑體" w:eastAsia="微軟正黑體" w:hAnsi="微軟正黑體"/>
+          <w:szCs w:val="24"/>
+        </w:rPr>
+      </w:pPr>
+      <w:r>
+        <w:rPr>
+          <w:rFonts w:ascii="微軟正黑體" w:eastAsia="微軟正黑體" w:hAnsi="微軟正黑體" w:hint="eastAsia"/>
+          <w:szCs w:val="24"/>
         </w:rPr>
         <w:t>雖然對患者敘述感同身受的同感能力一般，指導教授趙東民卻經常說她會成為</w:t>
       </w:r>
       <w:proofErr w:type="gramStart"/>
       <w:r>
         <w:rPr>
-          <w:rFonts w:hint="eastAsia"/>
+          <w:rFonts w:ascii="微軟正黑體" w:eastAsia="微軟正黑體" w:hAnsi="微軟正黑體" w:hint="eastAsia"/>
+          <w:szCs w:val="24"/>
         </w:rPr>
         <w:t>最</w:t>
       </w:r>
       <w:proofErr w:type="gramEnd"/>
       <w:r>
         <w:rPr>
-          <w:rFonts w:hint="eastAsia"/>
+          <w:rFonts w:ascii="微軟正黑體" w:eastAsia="微軟正黑體" w:hAnsi="微軟正黑體" w:hint="eastAsia"/>
+          <w:szCs w:val="24"/>
         </w:rPr>
         <w:t>棒的精神科醫生。</w:t>
       </w:r>
@@ -746,40 +884,46 @@
     <w:p>
       <w:pPr>
         <w:rPr>
-          <w:rFonts w:hint="eastAsia"/>
-        </w:rPr>
-      </w:pPr>
-      <w:r>
-        <w:rPr>
-          <w:rFonts w:hint="eastAsia"/>
+          <w:rFonts w:ascii="微軟正黑體" w:eastAsia="微軟正黑體" w:hAnsi="微軟正黑體"/>
+          <w:szCs w:val="24"/>
+        </w:rPr>
+      </w:pPr>
+      <w:r>
+        <w:rPr>
+          <w:rFonts w:ascii="微軟正黑體" w:eastAsia="微軟正黑體" w:hAnsi="微軟正黑體" w:hint="eastAsia"/>
+          <w:szCs w:val="24"/>
         </w:rPr>
         <w:t>但是最近她有些</w:t>
       </w:r>
       <w:proofErr w:type="gramStart"/>
       <w:r>
         <w:rPr>
-          <w:rFonts w:hint="eastAsia"/>
+          <w:rFonts w:ascii="微軟正黑體" w:eastAsia="微軟正黑體" w:hAnsi="微軟正黑體" w:hint="eastAsia"/>
+          <w:szCs w:val="24"/>
         </w:rPr>
         <w:t>懵</w:t>
       </w:r>
       <w:proofErr w:type="gramEnd"/>
       <w:r>
         <w:rPr>
-          <w:rFonts w:hint="eastAsia"/>
+          <w:rFonts w:ascii="微軟正黑體" w:eastAsia="微軟正黑體" w:hAnsi="微軟正黑體" w:hint="eastAsia"/>
+          <w:szCs w:val="24"/>
         </w:rPr>
         <w:t>了，我到底適合做精神科醫生嗎？</w:t>
       </w:r>
       <w:proofErr w:type="gramStart"/>
       <w:r>
         <w:rPr>
-          <w:rFonts w:hint="eastAsia"/>
+          <w:rFonts w:ascii="微軟正黑體" w:eastAsia="微軟正黑體" w:hAnsi="微軟正黑體" w:hint="eastAsia"/>
+          <w:szCs w:val="24"/>
         </w:rPr>
         <w:t>懷揣著要</w:t>
       </w:r>
       <w:proofErr w:type="gramEnd"/>
       <w:r>
         <w:rPr>
-          <w:rFonts w:hint="eastAsia"/>
+          <w:rFonts w:ascii="微軟正黑體" w:eastAsia="微軟正黑體" w:hAnsi="微軟正黑體" w:hint="eastAsia"/>
+          <w:szCs w:val="24"/>
         </w:rPr>
         <w:t>解開這個沒有正解的問題的心情，比起醫生，患者的一隻更為重要這一點也是讓人煩躁的部分。</w:t>
       </w:r>
@@ -787,12 +931,14 @@
     <w:p>
       <w:pPr>
         <w:rPr>
-          <w:rFonts w:hint="eastAsia"/>
-        </w:rPr>
-      </w:pPr>
-      <w:r>
-        <w:rPr>
-          <w:rFonts w:hint="eastAsia"/>
+          <w:rFonts w:ascii="微軟正黑體" w:eastAsia="微軟正黑體" w:hAnsi="微軟正黑體"/>
+          <w:szCs w:val="24"/>
+        </w:rPr>
+      </w:pPr>
+      <w:r>
+        <w:rPr>
+          <w:rFonts w:ascii="微軟正黑體" w:eastAsia="微軟正黑體" w:hAnsi="微軟正黑體" w:hint="eastAsia"/>
+          <w:szCs w:val="24"/>
         </w:rPr>
         <w:t>推理作家與精神科醫生邂逅，再以這種荒謬主題開播的脫口秀中，代替趙東民前去而相遇了。</w:t>
       </w:r>
@@ -800,26 +946,31 @@
     <w:p>
       <w:pPr>
         <w:rPr>
-          <w:rFonts w:hint="eastAsia"/>
-        </w:rPr>
-      </w:pPr>
-      <w:r>
-        <w:rPr>
-          <w:rFonts w:hint="eastAsia"/>
-        </w:rPr>
+          <w:rFonts w:ascii="微軟正黑體" w:eastAsia="微軟正黑體" w:hAnsi="微軟正黑體"/>
+          <w:szCs w:val="24"/>
+        </w:rPr>
+      </w:pPr>
+      <w:r>
+        <w:rPr>
+          <w:rFonts w:ascii="微軟正黑體" w:eastAsia="微軟正黑體" w:hAnsi="微軟正黑體" w:hint="eastAsia"/>
+          <w:szCs w:val="24"/>
+        </w:rPr>
+        <w:lastRenderedPageBreak/>
         <w:t>但是，這個男的真的是好晦氣，談及精神科醫生們如同詐騙犯，這不是在攻擊她嗎？她笑得咬牙切齒。因為</w:t>
       </w:r>
       <w:proofErr w:type="gramStart"/>
       <w:r>
         <w:rPr>
-          <w:rFonts w:hint="eastAsia"/>
+          <w:rFonts w:ascii="微軟正黑體" w:eastAsia="微軟正黑體" w:hAnsi="微軟正黑體" w:hint="eastAsia"/>
+          <w:szCs w:val="24"/>
         </w:rPr>
         <w:t>除了脫</w:t>
       </w:r>
       <w:proofErr w:type="gramEnd"/>
       <w:r>
         <w:rPr>
-          <w:rFonts w:hint="eastAsia"/>
+          <w:rFonts w:ascii="微軟正黑體" w:eastAsia="微軟正黑體" w:hAnsi="微軟正黑體" w:hint="eastAsia"/>
+          <w:szCs w:val="24"/>
         </w:rPr>
         <w:t>口秀，我也不會見到這傢伙！</w:t>
       </w:r>
@@ -827,26 +978,30 @@
     <w:p>
       <w:pPr>
         <w:rPr>
-          <w:rFonts w:hint="eastAsia"/>
-        </w:rPr>
-      </w:pPr>
-      <w:r>
-        <w:rPr>
-          <w:rFonts w:hint="eastAsia"/>
+          <w:rFonts w:ascii="微軟正黑體" w:eastAsia="微軟正黑體" w:hAnsi="微軟正黑體"/>
+          <w:szCs w:val="24"/>
+        </w:rPr>
+      </w:pPr>
+      <w:r>
+        <w:rPr>
+          <w:rFonts w:ascii="微軟正黑體" w:eastAsia="微軟正黑體" w:hAnsi="微軟正黑體" w:hint="eastAsia"/>
+          <w:szCs w:val="24"/>
         </w:rPr>
         <w:t>但，這算什麼呀？之後和這傢伙又再次見面了，幾天後住進來了個新的同居室友，這不就是張載烈嗎？</w:t>
       </w:r>
       <w:proofErr w:type="gramStart"/>
       <w:r>
         <w:rPr>
-          <w:rFonts w:hint="eastAsia"/>
+          <w:rFonts w:ascii="微軟正黑體" w:eastAsia="微軟正黑體" w:hAnsi="微軟正黑體" w:hint="eastAsia"/>
+          <w:szCs w:val="24"/>
         </w:rPr>
         <w:t>oh</w:t>
       </w:r>
       <w:proofErr w:type="gramEnd"/>
       <w:r>
         <w:rPr>
-          <w:rFonts w:hint="eastAsia"/>
+          <w:rFonts w:ascii="微軟正黑體" w:eastAsia="微軟正黑體" w:hAnsi="微軟正黑體" w:hint="eastAsia"/>
+          <w:szCs w:val="24"/>
         </w:rPr>
         <w:t xml:space="preserve"> my god!</w:t>
       </w:r>
@@ -854,48 +1009,58 @@
     <w:p>
       <w:pPr>
         <w:rPr>
-          <w:rFonts w:hint="eastAsia"/>
-        </w:rPr>
-      </w:pPr>
-    </w:p>
-    <w:p>
-      <w:pPr>
-        <w:rPr>
-          <w:rFonts w:hint="eastAsia"/>
-        </w:rPr>
-      </w:pPr>
-    </w:p>
-    <w:p>
-      <w:pPr>
-        <w:rPr>
-          <w:rFonts w:hint="eastAsia"/>
-        </w:rPr>
-      </w:pPr>
-    </w:p>
-    <w:p>
-      <w:pPr>
-        <w:rPr>
-          <w:rFonts w:hint="eastAsia"/>
-        </w:rPr>
-      </w:pPr>
-    </w:p>
-    <w:p>
-      <w:pPr>
-        <w:rPr>
-          <w:rFonts w:hint="eastAsia"/>
-        </w:rPr>
-      </w:pPr>
-    </w:p>
-    <w:p>
-      <w:pPr>
-        <w:rPr>
-          <w:rFonts w:hint="eastAsia"/>
-        </w:rPr>
-      </w:pPr>
-      <w:r>
-        <w:lastRenderedPageBreak/>
+          <w:rFonts w:ascii="微軟正黑體" w:eastAsia="微軟正黑體" w:hAnsi="微軟正黑體"/>
+          <w:szCs w:val="24"/>
+        </w:rPr>
+      </w:pPr>
+    </w:p>
+    <w:p>
+      <w:pPr>
+        <w:rPr>
+          <w:rFonts w:ascii="微軟正黑體" w:eastAsia="微軟正黑體" w:hAnsi="微軟正黑體"/>
+          <w:szCs w:val="24"/>
+        </w:rPr>
+      </w:pPr>
+    </w:p>
+    <w:p>
+      <w:pPr>
+        <w:rPr>
+          <w:rFonts w:ascii="微軟正黑體" w:eastAsia="微軟正黑體" w:hAnsi="微軟正黑體"/>
+          <w:szCs w:val="24"/>
+        </w:rPr>
+      </w:pPr>
+    </w:p>
+    <w:p>
+      <w:pPr>
+        <w:rPr>
+          <w:rFonts w:ascii="微軟正黑體" w:eastAsia="微軟正黑體" w:hAnsi="微軟正黑體"/>
+          <w:szCs w:val="24"/>
+        </w:rPr>
+      </w:pPr>
+    </w:p>
+    <w:p>
+      <w:pPr>
+        <w:rPr>
+          <w:rFonts w:ascii="微軟正黑體" w:eastAsia="微軟正黑體" w:hAnsi="微軟正黑體"/>
+          <w:szCs w:val="24"/>
+        </w:rPr>
+      </w:pPr>
+    </w:p>
+    <w:p>
+      <w:pPr>
+        <w:rPr>
+          <w:rFonts w:ascii="微軟正黑體" w:eastAsia="微軟正黑體" w:hAnsi="微軟正黑體"/>
+          <w:szCs w:val="24"/>
+        </w:rPr>
+      </w:pPr>
+      <w:r>
+        <w:rPr>
+          <w:rFonts w:ascii="微軟正黑體" w:eastAsia="微軟正黑體" w:hAnsi="微軟正黑體"/>
+          <w:noProof/>
+          <w:szCs w:val="24"/>
+        </w:rPr>
         <w:drawing>
-          <wp:inline distT="0" distB="0" distL="0" distR="0" wp14:anchorId="628D9E58" wp14:editId="6E0076EC">
+          <wp:inline distT="0" distB="0" distL="0" distR="0" wp14:anchorId="2F040760" wp14:editId="489BC0D2">
             <wp:extent cx="2817953" cy="4095750"/>
             <wp:effectExtent l="0" t="0" r="1905" b="0"/>
             <wp:docPr id="4" name="圖片 4" descr="沒關係4.jpg"/>
@@ -947,169 +1112,126 @@
     <w:p>
       <w:pPr>
         <w:rPr>
-          <w:rFonts w:hint="eastAsia"/>
-        </w:rPr>
-      </w:pPr>
-    </w:p>
-    <w:p>
-      <w:pPr>
-        <w:rPr>
-          <w:rFonts w:hint="eastAsia"/>
-        </w:rPr>
-      </w:pPr>
-      <w:proofErr w:type="gramStart"/>
-      <w:r>
-        <w:rPr>
-          <w:rFonts w:hint="eastAsia"/>
-        </w:rPr>
+          <w:rFonts w:ascii="微軟正黑體" w:eastAsia="微軟正黑體" w:hAnsi="微軟正黑體"/>
+          <w:szCs w:val="24"/>
+        </w:rPr>
+      </w:pPr>
+    </w:p>
+    <w:p>
+      <w:pPr>
+        <w:rPr>
+          <w:rFonts w:ascii="微軟正黑體" w:eastAsia="微軟正黑體" w:hAnsi="微軟正黑體"/>
+          <w:szCs w:val="24"/>
+        </w:rPr>
+      </w:pPr>
+      <w:proofErr w:type="gramStart"/>
+      <w:r>
+        <w:rPr>
+          <w:rFonts w:ascii="微軟正黑體" w:eastAsia="微軟正黑體" w:hAnsi="微軟正黑體" w:hint="eastAsia"/>
+          <w:szCs w:val="24"/>
+        </w:rPr>
+        <w:lastRenderedPageBreak/>
         <w:t>朴洙</w:t>
       </w:r>
       <w:proofErr w:type="gramEnd"/>
       <w:r>
         <w:rPr>
-          <w:rFonts w:hint="eastAsia"/>
-        </w:rPr>
-        <w:t>光</w:t>
-      </w:r>
-      <w:r>
-        <w:rPr>
-          <w:rFonts w:hint="eastAsia"/>
-        </w:rPr>
-        <w:t xml:space="preserve"> / </w:t>
-      </w:r>
-      <w:r>
-        <w:rPr>
-          <w:rFonts w:hint="eastAsia"/>
-        </w:rPr>
-        <w:t>李光</w:t>
-      </w:r>
-      <w:proofErr w:type="gramStart"/>
-      <w:r>
-        <w:rPr>
-          <w:rFonts w:hint="eastAsia"/>
+          <w:rFonts w:ascii="微軟正黑體" w:eastAsia="微軟正黑體" w:hAnsi="微軟正黑體" w:hint="eastAsia"/>
+          <w:szCs w:val="24"/>
+        </w:rPr>
+        <w:t>光 / 李光</w:t>
+      </w:r>
+      <w:proofErr w:type="gramStart"/>
+      <w:r>
+        <w:rPr>
+          <w:rFonts w:ascii="微軟正黑體" w:eastAsia="微軟正黑體" w:hAnsi="微軟正黑體" w:hint="eastAsia"/>
+          <w:szCs w:val="24"/>
         </w:rPr>
         <w:t>洙</w:t>
       </w:r>
       <w:proofErr w:type="gramEnd"/>
       <w:r>
         <w:rPr>
-          <w:rFonts w:hint="eastAsia"/>
-        </w:rPr>
-        <w:t>飾（</w:t>
-      </w:r>
-      <w:r>
-        <w:rPr>
-          <w:rFonts w:hint="eastAsia"/>
-        </w:rPr>
-        <w:t>20</w:t>
-      </w:r>
-      <w:r>
-        <w:rPr>
-          <w:rFonts w:hint="eastAsia"/>
-        </w:rPr>
-        <w:t>代後期，咖啡店職員，抽動穢語綜合症患者）</w:t>
-      </w:r>
-    </w:p>
-    <w:p>
-      <w:pPr>
-        <w:rPr>
-          <w:rFonts w:hint="eastAsia"/>
-        </w:rPr>
-      </w:pPr>
-      <w:r>
-        <w:rPr>
-          <w:rFonts w:hint="eastAsia"/>
-        </w:rPr>
-        <w:t>夢想著積極的性格，</w:t>
-      </w:r>
-      <w:r>
-        <w:rPr>
-          <w:rFonts w:hint="eastAsia"/>
-        </w:rPr>
-        <w:t>chic</w:t>
-      </w:r>
-      <w:r>
-        <w:rPr>
-          <w:rFonts w:hint="eastAsia"/>
-        </w:rPr>
-        <w:t>的魅力。</w:t>
-      </w:r>
-    </w:p>
-    <w:p>
-      <w:pPr>
-        <w:rPr>
-          <w:rFonts w:hint="eastAsia"/>
-        </w:rPr>
-      </w:pPr>
-      <w:r>
-        <w:rPr>
-          <w:rFonts w:hint="eastAsia"/>
-        </w:rPr>
-        <w:t>他的抽動穢語綜合症</w:t>
-      </w:r>
-      <w:r>
-        <w:rPr>
-          <w:rFonts w:hint="eastAsia"/>
-        </w:rPr>
-        <w:t>7</w:t>
-      </w:r>
-      <w:r>
-        <w:rPr>
-          <w:rFonts w:hint="eastAsia"/>
-        </w:rPr>
-        <w:t>歲時第一次發病，小學第一天入學日，排隊</w:t>
-      </w:r>
-      <w:proofErr w:type="gramStart"/>
-      <w:r>
-        <w:rPr>
-          <w:rFonts w:hint="eastAsia"/>
+          <w:rFonts w:ascii="微軟正黑體" w:eastAsia="微軟正黑體" w:hAnsi="微軟正黑體" w:hint="eastAsia"/>
+          <w:szCs w:val="24"/>
+        </w:rPr>
+        <w:t>飾（20代後期，咖啡店職員，抽動穢語綜合症患者）</w:t>
+      </w:r>
+    </w:p>
+    <w:p>
+      <w:pPr>
+        <w:rPr>
+          <w:rFonts w:ascii="微軟正黑體" w:eastAsia="微軟正黑體" w:hAnsi="微軟正黑體"/>
+          <w:szCs w:val="24"/>
+        </w:rPr>
+      </w:pPr>
+      <w:r>
+        <w:rPr>
+          <w:rFonts w:ascii="微軟正黑體" w:eastAsia="微軟正黑體" w:hAnsi="微軟正黑體" w:hint="eastAsia"/>
+          <w:szCs w:val="24"/>
+        </w:rPr>
+        <w:t>夢想著積極的性格，chic的魅力。</w:t>
+      </w:r>
+    </w:p>
+    <w:p>
+      <w:pPr>
+        <w:rPr>
+          <w:rFonts w:ascii="微軟正黑體" w:eastAsia="微軟正黑體" w:hAnsi="微軟正黑體"/>
+          <w:szCs w:val="24"/>
+        </w:rPr>
+      </w:pPr>
+      <w:r>
+        <w:rPr>
+          <w:rFonts w:ascii="微軟正黑體" w:eastAsia="微軟正黑體" w:hAnsi="微軟正黑體" w:hint="eastAsia"/>
+          <w:szCs w:val="24"/>
+        </w:rPr>
+        <w:t>他的抽動穢語綜合症7歲時第一次發病，小學第一天入學日，排隊</w:t>
+      </w:r>
+      <w:proofErr w:type="gramStart"/>
+      <w:r>
+        <w:rPr>
+          <w:rFonts w:ascii="微軟正黑體" w:eastAsia="微軟正黑體" w:hAnsi="微軟正黑體" w:hint="eastAsia"/>
+          <w:szCs w:val="24"/>
         </w:rPr>
         <w:t>依次報號時</w:t>
       </w:r>
       <w:proofErr w:type="gramEnd"/>
       <w:r>
         <w:rPr>
-          <w:rFonts w:hint="eastAsia"/>
+          <w:rFonts w:ascii="微軟正黑體" w:eastAsia="微軟正黑體" w:hAnsi="微軟正黑體" w:hint="eastAsia"/>
+          <w:szCs w:val="24"/>
         </w:rPr>
         <w:t>，突然毫無理由的，在他自己也毫無意識的情況下接連不斷發出“</w:t>
       </w:r>
       <w:proofErr w:type="spellStart"/>
       <w:r>
         <w:rPr>
-          <w:rFonts w:hint="eastAsia"/>
+          <w:rFonts w:ascii="微軟正黑體" w:eastAsia="微軟正黑體" w:hAnsi="微軟正黑體" w:hint="eastAsia"/>
+          <w:szCs w:val="24"/>
         </w:rPr>
         <w:t>xiang</w:t>
       </w:r>
       <w:proofErr w:type="spellEnd"/>
       <w:r>
         <w:rPr>
-          <w:rFonts w:hint="eastAsia"/>
-        </w:rPr>
-        <w:t>，</w:t>
-      </w:r>
-      <w:r>
-        <w:rPr>
-          <w:rFonts w:hint="eastAsia"/>
-        </w:rPr>
-        <w:t>598</w:t>
-      </w:r>
-      <w:r>
-        <w:rPr>
-          <w:rFonts w:hint="eastAsia"/>
-        </w:rPr>
-        <w:t>，噗噗（鼻子發出的噗噗聲），啊”等毫無關係的聲音，身體遲鈍，軍人爸爸覺得他不像</w:t>
-      </w:r>
-      <w:proofErr w:type="gramStart"/>
-      <w:r>
-        <w:rPr>
-          <w:rFonts w:hint="eastAsia"/>
+          <w:rFonts w:ascii="微軟正黑體" w:eastAsia="微軟正黑體" w:hAnsi="微軟正黑體" w:hint="eastAsia"/>
+          <w:szCs w:val="24"/>
+        </w:rPr>
+        <w:t>，598，噗噗（鼻子發出的噗噗聲），啊”等毫無關係的聲音，身體遲鈍，軍人爸爸覺得他不像</w:t>
+      </w:r>
+      <w:proofErr w:type="gramStart"/>
+      <w:r>
+        <w:rPr>
+          <w:rFonts w:ascii="微軟正黑體" w:eastAsia="微軟正黑體" w:hAnsi="微軟正黑體" w:hint="eastAsia"/>
+          <w:szCs w:val="24"/>
         </w:rPr>
         <w:t>個</w:t>
       </w:r>
       <w:proofErr w:type="gramEnd"/>
       <w:r>
         <w:rPr>
-          <w:rFonts w:hint="eastAsia"/>
+          <w:rFonts w:ascii="微軟正黑體" w:eastAsia="微軟正黑體" w:hAnsi="微軟正黑體" w:hint="eastAsia"/>
+          <w:szCs w:val="24"/>
         </w:rPr>
         <w:t>男子漢，和媽媽一樣腦子不夠聰明，所以把他往死裡打，媽媽第二天帶他去了醫院，醫生雖然給他開了藥，但是媽媽卻不給他吃藥。之後被孤立，最終到了小學也沒能畢業的地步。</w:t>
       </w:r>
@@ -1117,12 +1239,14 @@
     <w:p>
       <w:pPr>
         <w:rPr>
-          <w:rFonts w:hint="eastAsia"/>
-        </w:rPr>
-      </w:pPr>
-      <w:r>
-        <w:rPr>
-          <w:rFonts w:hint="eastAsia"/>
+          <w:rFonts w:ascii="微軟正黑體" w:eastAsia="微軟正黑體" w:hAnsi="微軟正黑體"/>
+          <w:szCs w:val="24"/>
+        </w:rPr>
+      </w:pPr>
+      <w:r>
+        <w:rPr>
+          <w:rFonts w:ascii="微軟正黑體" w:eastAsia="微軟正黑體" w:hAnsi="微軟正黑體" w:hint="eastAsia"/>
+          <w:szCs w:val="24"/>
         </w:rPr>
         <w:t>幾年後自己找上了趙東民的醫院，吃了藥，多虧了趙東民的處方，變得看起來只是稍微有些奇怪了。</w:t>
       </w:r>
@@ -1130,83 +1254,106 @@
     <w:p>
       <w:pPr>
         <w:rPr>
-          <w:rFonts w:hint="eastAsia"/>
-        </w:rPr>
-      </w:pPr>
-      <w:r>
-        <w:rPr>
-          <w:rFonts w:hint="eastAsia"/>
+          <w:rFonts w:ascii="微軟正黑體" w:eastAsia="微軟正黑體" w:hAnsi="微軟正黑體"/>
+          <w:szCs w:val="24"/>
+        </w:rPr>
+      </w:pPr>
+      <w:r>
+        <w:rPr>
+          <w:rFonts w:ascii="微軟正黑體" w:eastAsia="微軟正黑體" w:hAnsi="微軟正黑體" w:hint="eastAsia"/>
+          <w:szCs w:val="24"/>
         </w:rPr>
         <w:t>開朗的性格，雖然有抽動穢語</w:t>
       </w:r>
       <w:proofErr w:type="gramStart"/>
       <w:r>
         <w:rPr>
-          <w:rFonts w:hint="eastAsia"/>
+          <w:rFonts w:ascii="微軟正黑體" w:eastAsia="微軟正黑體" w:hAnsi="微軟正黑體" w:hint="eastAsia"/>
+          <w:szCs w:val="24"/>
         </w:rPr>
         <w:t>綜合征也還</w:t>
       </w:r>
       <w:proofErr w:type="gramEnd"/>
       <w:r>
         <w:rPr>
-          <w:rFonts w:hint="eastAsia"/>
+          <w:rFonts w:ascii="微軟正黑體" w:eastAsia="微軟正黑體" w:hAnsi="微軟正黑體" w:hint="eastAsia"/>
+          <w:szCs w:val="24"/>
         </w:rPr>
         <w:t>湊合活著，但是，女人是問題，不管如何傾注真心，展現幽默，女人們都不被吸引，雖然和女生有糾纏過，但是睡覺時出現了症狀（睡覺時也會不自覺地亂罵）之後就杜絕聯繫了，雖然愛</w:t>
       </w:r>
       <w:proofErr w:type="gramStart"/>
       <w:r>
         <w:rPr>
-          <w:rFonts w:hint="eastAsia"/>
+          <w:rFonts w:ascii="微軟正黑體" w:eastAsia="微軟正黑體" w:hAnsi="微軟正黑體" w:hint="eastAsia"/>
+          <w:szCs w:val="24"/>
         </w:rPr>
         <w:t>著海秀</w:t>
       </w:r>
       <w:proofErr w:type="gramEnd"/>
       <w:r>
         <w:rPr>
-          <w:rFonts w:hint="eastAsia"/>
+          <w:rFonts w:ascii="微軟正黑體" w:eastAsia="微軟正黑體" w:hAnsi="微軟正黑體" w:hint="eastAsia"/>
+          <w:szCs w:val="24"/>
         </w:rPr>
         <w:t>，但是也有自知之明，清楚知道不可能。想著女人，難看的人生。</w:t>
       </w:r>
     </w:p>
-    <w:p/>
-    <w:p>
-      <w:pPr>
-        <w:rPr>
-          <w:rFonts w:hint="eastAsia"/>
-        </w:rPr>
-      </w:pPr>
-    </w:p>
-    <w:p>
-      <w:pPr>
-        <w:rPr>
-          <w:rFonts w:hint="eastAsia"/>
-        </w:rPr>
-      </w:pPr>
-    </w:p>
-    <w:p>
-      <w:pPr>
-        <w:rPr>
-          <w:rFonts w:hint="eastAsia"/>
-        </w:rPr>
-      </w:pPr>
-    </w:p>
-    <w:p>
-      <w:pPr>
-        <w:rPr>
-          <w:rFonts w:hint="eastAsia"/>
-        </w:rPr>
-      </w:pPr>
-    </w:p>
-    <w:p>
-      <w:pPr>
-        <w:rPr>
-          <w:rFonts w:hint="eastAsia"/>
-        </w:rPr>
-      </w:pPr>
-      <w:r>
+    <w:p>
+      <w:pPr>
+        <w:rPr>
+          <w:rFonts w:ascii="微軟正黑體" w:eastAsia="微軟正黑體" w:hAnsi="微軟正黑體"/>
+          <w:szCs w:val="24"/>
+        </w:rPr>
+      </w:pPr>
+    </w:p>
+    <w:p>
+      <w:pPr>
+        <w:rPr>
+          <w:rFonts w:ascii="微軟正黑體" w:eastAsia="微軟正黑體" w:hAnsi="微軟正黑體"/>
+          <w:szCs w:val="24"/>
+        </w:rPr>
+      </w:pPr>
+    </w:p>
+    <w:p>
+      <w:pPr>
+        <w:rPr>
+          <w:rFonts w:ascii="微軟正黑體" w:eastAsia="微軟正黑體" w:hAnsi="微軟正黑體"/>
+          <w:szCs w:val="24"/>
+        </w:rPr>
+      </w:pPr>
+    </w:p>
+    <w:p>
+      <w:pPr>
+        <w:rPr>
+          <w:rFonts w:ascii="微軟正黑體" w:eastAsia="微軟正黑體" w:hAnsi="微軟正黑體"/>
+          <w:szCs w:val="24"/>
+        </w:rPr>
+      </w:pPr>
+    </w:p>
+    <w:p>
+      <w:pPr>
+        <w:rPr>
+          <w:rFonts w:ascii="微軟正黑體" w:eastAsia="微軟正黑體" w:hAnsi="微軟正黑體"/>
+          <w:szCs w:val="24"/>
+        </w:rPr>
+      </w:pPr>
+    </w:p>
+    <w:p>
+      <w:pPr>
+        <w:rPr>
+          <w:rFonts w:ascii="微軟正黑體" w:eastAsia="微軟正黑體" w:hAnsi="微軟正黑體"/>
+          <w:szCs w:val="24"/>
+        </w:rPr>
+      </w:pPr>
+      <w:r>
+        <w:rPr>
+          <w:rFonts w:ascii="微軟正黑體" w:eastAsia="微軟正黑體" w:hAnsi="微軟正黑體"/>
+          <w:noProof/>
+          <w:szCs w:val="24"/>
+        </w:rPr>
         <w:lastRenderedPageBreak/>
         <w:drawing>
-          <wp:inline distT="0" distB="0" distL="0" distR="0" wp14:anchorId="5621D390" wp14:editId="6ABE1F7D">
+          <wp:inline distT="0" distB="0" distL="0" distR="0" wp14:anchorId="1A41150E" wp14:editId="4DD1689E">
             <wp:extent cx="3099749" cy="4505325"/>
             <wp:effectExtent l="0" t="0" r="5715" b="0"/>
             <wp:docPr id="5" name="圖片 5" descr="沒關係5.jpg"/>
@@ -1258,45 +1405,38 @@
     <w:p>
       <w:pPr>
         <w:rPr>
-          <w:rFonts w:hint="eastAsia"/>
-        </w:rPr>
-      </w:pPr>
-    </w:p>
-    <w:p>
-      <w:pPr>
-        <w:rPr>
-          <w:rFonts w:hint="eastAsia"/>
-        </w:rPr>
-      </w:pPr>
-      <w:r>
-        <w:rPr>
-          <w:rFonts w:hint="eastAsia"/>
-        </w:rPr>
-        <w:t>趙東民</w:t>
-      </w:r>
-      <w:r>
-        <w:rPr>
-          <w:rFonts w:hint="eastAsia"/>
-        </w:rPr>
-        <w:t xml:space="preserve"> / </w:t>
-      </w:r>
-      <w:r>
-        <w:rPr>
-          <w:rFonts w:hint="eastAsia"/>
-        </w:rPr>
-        <w:t>成</w:t>
-      </w:r>
-      <w:proofErr w:type="gramStart"/>
-      <w:r>
-        <w:rPr>
-          <w:rFonts w:hint="eastAsia"/>
+          <w:rFonts w:ascii="微軟正黑體" w:eastAsia="微軟正黑體" w:hAnsi="微軟正黑體"/>
+          <w:szCs w:val="24"/>
+        </w:rPr>
+      </w:pPr>
+    </w:p>
+    <w:p>
+      <w:pPr>
+        <w:rPr>
+          <w:rFonts w:ascii="微軟正黑體" w:eastAsia="微軟正黑體" w:hAnsi="微軟正黑體"/>
+          <w:szCs w:val="24"/>
+        </w:rPr>
+      </w:pPr>
+      <w:r>
+        <w:rPr>
+          <w:rFonts w:ascii="微軟正黑體" w:eastAsia="微軟正黑體" w:hAnsi="微軟正黑體" w:hint="eastAsia"/>
+          <w:szCs w:val="24"/>
+        </w:rPr>
+        <w:t>趙東民 / 成</w:t>
+      </w:r>
+      <w:proofErr w:type="gramStart"/>
+      <w:r>
+        <w:rPr>
+          <w:rFonts w:ascii="微軟正黑體" w:eastAsia="微軟正黑體" w:hAnsi="微軟正黑體" w:hint="eastAsia"/>
+          <w:szCs w:val="24"/>
         </w:rPr>
         <w:t>東日飾</w:t>
       </w:r>
       <w:proofErr w:type="gramEnd"/>
       <w:r>
         <w:rPr>
-          <w:rFonts w:hint="eastAsia"/>
+          <w:rFonts w:ascii="微軟正黑體" w:eastAsia="微軟正黑體" w:hAnsi="微軟正黑體" w:hint="eastAsia"/>
+          <w:szCs w:val="24"/>
         </w:rPr>
         <w:t>（四十歲出頭，神經科開業醫生）</w:t>
       </w:r>
@@ -1304,34 +1444,39 @@
     <w:p>
       <w:pPr>
         <w:rPr>
-          <w:rFonts w:hint="eastAsia"/>
-        </w:rPr>
-      </w:pPr>
-      <w:proofErr w:type="gramStart"/>
-      <w:r>
-        <w:rPr>
-          <w:rFonts w:hint="eastAsia"/>
+          <w:rFonts w:ascii="微軟正黑體" w:eastAsia="微軟正黑體" w:hAnsi="微軟正黑體"/>
+          <w:szCs w:val="24"/>
+        </w:rPr>
+      </w:pPr>
+      <w:proofErr w:type="gramStart"/>
+      <w:r>
+        <w:rPr>
+          <w:rFonts w:ascii="微軟正黑體" w:eastAsia="微軟正黑體" w:hAnsi="微軟正黑體" w:hint="eastAsia"/>
+          <w:szCs w:val="24"/>
         </w:rPr>
         <w:t>海秀的</w:t>
       </w:r>
       <w:proofErr w:type="gramEnd"/>
       <w:r>
         <w:rPr>
-          <w:rFonts w:hint="eastAsia"/>
+          <w:rFonts w:ascii="微軟正黑體" w:eastAsia="微軟正黑體" w:hAnsi="微軟正黑體" w:hint="eastAsia"/>
+          <w:szCs w:val="24"/>
         </w:rPr>
         <w:t>初戀，</w:t>
       </w:r>
       <w:proofErr w:type="gramStart"/>
       <w:r>
         <w:rPr>
-          <w:rFonts w:hint="eastAsia"/>
+          <w:rFonts w:ascii="微軟正黑體" w:eastAsia="微軟正黑體" w:hAnsi="微軟正黑體" w:hint="eastAsia"/>
+          <w:szCs w:val="24"/>
         </w:rPr>
         <w:t>與海秀所在</w:t>
       </w:r>
       <w:proofErr w:type="gramEnd"/>
       <w:r>
         <w:rPr>
-          <w:rFonts w:hint="eastAsia"/>
+          <w:rFonts w:ascii="微軟正黑體" w:eastAsia="微軟正黑體" w:hAnsi="微軟正黑體" w:hint="eastAsia"/>
+          <w:szCs w:val="24"/>
         </w:rPr>
         <w:t>大學醫院精神科醫生李真英結婚生活了三個月後因性格差異離婚。之後與現在的妻子結婚，生了一個女兒。</w:t>
       </w:r>
@@ -1339,40 +1484,46 @@
     <w:p>
       <w:pPr>
         <w:rPr>
-          <w:rFonts w:hint="eastAsia"/>
-        </w:rPr>
-      </w:pPr>
-      <w:r>
-        <w:rPr>
-          <w:rFonts w:hint="eastAsia"/>
+          <w:rFonts w:ascii="微軟正黑體" w:eastAsia="微軟正黑體" w:hAnsi="微軟正黑體"/>
+          <w:szCs w:val="24"/>
+        </w:rPr>
+      </w:pPr>
+      <w:r>
+        <w:rPr>
+          <w:rFonts w:ascii="微軟正黑體" w:eastAsia="微軟正黑體" w:hAnsi="微軟正黑體" w:hint="eastAsia"/>
+          <w:szCs w:val="24"/>
         </w:rPr>
         <w:t>妻子和女兒現在</w:t>
       </w:r>
       <w:proofErr w:type="gramStart"/>
       <w:r>
         <w:rPr>
-          <w:rFonts w:hint="eastAsia"/>
+          <w:rFonts w:ascii="微軟正黑體" w:eastAsia="微軟正黑體" w:hAnsi="微軟正黑體" w:hint="eastAsia"/>
+          <w:szCs w:val="24"/>
         </w:rPr>
         <w:t>在</w:t>
       </w:r>
       <w:proofErr w:type="gramEnd"/>
       <w:r>
         <w:rPr>
-          <w:rFonts w:hint="eastAsia"/>
+          <w:rFonts w:ascii="微軟正黑體" w:eastAsia="微軟正黑體" w:hAnsi="微軟正黑體" w:hint="eastAsia"/>
+          <w:szCs w:val="24"/>
         </w:rPr>
         <w:t>美國學習中，是個大雁（獨守在韓國）爸爸，</w:t>
       </w:r>
       <w:proofErr w:type="gramStart"/>
       <w:r>
         <w:rPr>
-          <w:rFonts w:hint="eastAsia"/>
+          <w:rFonts w:ascii="微軟正黑體" w:eastAsia="微軟正黑體" w:hAnsi="微軟正黑體" w:hint="eastAsia"/>
+          <w:szCs w:val="24"/>
         </w:rPr>
         <w:t>與海秀是</w:t>
       </w:r>
       <w:proofErr w:type="gramEnd"/>
       <w:r>
         <w:rPr>
-          <w:rFonts w:hint="eastAsia"/>
+          <w:rFonts w:ascii="微軟正黑體" w:eastAsia="微軟正黑體" w:hAnsi="微軟正黑體" w:hint="eastAsia"/>
+          <w:szCs w:val="24"/>
         </w:rPr>
         <w:t>同居室友。大學時代就被冠上矢志不渝神經病匯總的別名，怪的不得了的醫生。</w:t>
       </w:r>
@@ -1380,26 +1531,30 @@
     <w:p>
       <w:pPr>
         <w:rPr>
-          <w:rFonts w:hint="eastAsia"/>
-        </w:rPr>
-      </w:pPr>
-      <w:r>
-        <w:rPr>
-          <w:rFonts w:hint="eastAsia"/>
+          <w:rFonts w:ascii="微軟正黑體" w:eastAsia="微軟正黑體" w:hAnsi="微軟正黑體"/>
+          <w:szCs w:val="24"/>
+        </w:rPr>
+      </w:pPr>
+      <w:r>
+        <w:rPr>
+          <w:rFonts w:ascii="微軟正黑體" w:eastAsia="微軟正黑體" w:hAnsi="微軟正黑體" w:hint="eastAsia"/>
+          <w:szCs w:val="24"/>
         </w:rPr>
         <w:t>不管是診斷還是治療都隨意胡來，在大學醫院在職時被</w:t>
       </w:r>
       <w:proofErr w:type="gramStart"/>
       <w:r>
         <w:rPr>
-          <w:rFonts w:hint="eastAsia"/>
+          <w:rFonts w:ascii="微軟正黑體" w:eastAsia="微軟正黑體" w:hAnsi="微軟正黑體" w:hint="eastAsia"/>
+          <w:szCs w:val="24"/>
         </w:rPr>
         <w:t>誘</w:t>
       </w:r>
       <w:proofErr w:type="gramEnd"/>
       <w:r>
         <w:rPr>
-          <w:rFonts w:hint="eastAsia"/>
+          <w:rFonts w:ascii="微軟正黑體" w:eastAsia="微軟正黑體" w:hAnsi="微軟正黑體" w:hint="eastAsia"/>
+          <w:szCs w:val="24"/>
         </w:rPr>
         <w:t>勸辭職，成為了開業醫生。但是，給了同僚醫生們當頭一棒的這個人，認為患者死了更好。</w:t>
       </w:r>
@@ -1407,83 +1562,113 @@
     <w:p>
       <w:pPr>
         <w:rPr>
-          <w:rFonts w:hint="eastAsia"/>
-        </w:rPr>
-      </w:pPr>
-      <w:r>
-        <w:rPr>
-          <w:rFonts w:hint="eastAsia"/>
-        </w:rPr>
-        <w:t>自己賺的錢大部分都給了在街上的青少年用了，去青少年犯罪教導所給孩子們無償做心理諮詢，遇到了張載</w:t>
-      </w:r>
-      <w:proofErr w:type="gramStart"/>
-      <w:r>
-        <w:rPr>
-          <w:rFonts w:hint="eastAsia"/>
+          <w:rFonts w:ascii="微軟正黑體" w:eastAsia="微軟正黑體" w:hAnsi="微軟正黑體"/>
+          <w:szCs w:val="24"/>
+        </w:rPr>
+      </w:pPr>
+      <w:r>
+        <w:rPr>
+          <w:rFonts w:ascii="微軟正黑體" w:eastAsia="微軟正黑體" w:hAnsi="微軟正黑體" w:hint="eastAsia"/>
+          <w:szCs w:val="24"/>
+        </w:rPr>
+        <w:t>自己賺的錢大部分都給了在街上的青少年用了，去青少年犯罪教導所給孩子們無</w:t>
+      </w:r>
+      <w:r>
+        <w:rPr>
+          <w:rFonts w:ascii="微軟正黑體" w:eastAsia="微軟正黑體" w:hAnsi="微軟正黑體" w:hint="eastAsia"/>
+          <w:szCs w:val="24"/>
+        </w:rPr>
+        <w:lastRenderedPageBreak/>
+        <w:t>償做心理諮詢，遇到了張載</w:t>
+      </w:r>
+      <w:proofErr w:type="gramStart"/>
+      <w:r>
+        <w:rPr>
+          <w:rFonts w:ascii="微軟正黑體" w:eastAsia="微軟正黑體" w:hAnsi="微軟正黑體" w:hint="eastAsia"/>
+          <w:szCs w:val="24"/>
         </w:rPr>
         <w:t>范</w:t>
       </w:r>
       <w:proofErr w:type="gramEnd"/>
       <w:r>
         <w:rPr>
-          <w:rFonts w:hint="eastAsia"/>
+          <w:rFonts w:ascii="微軟正黑體" w:eastAsia="微軟正黑體" w:hAnsi="微軟正黑體" w:hint="eastAsia"/>
+          <w:szCs w:val="24"/>
         </w:rPr>
         <w:t>（張載烈的哥哥）。最為少年犯幾乎一生都在監獄裡度過的這個男人，他很好奇這個男人的心理狀態。</w:t>
       </w:r>
     </w:p>
-    <w:p/>
-    <w:p>
-      <w:pPr>
-        <w:rPr>
-          <w:rFonts w:hint="eastAsia"/>
-        </w:rPr>
-      </w:pPr>
-    </w:p>
-    <w:p>
-      <w:pPr>
-        <w:rPr>
-          <w:rFonts w:hint="eastAsia"/>
-        </w:rPr>
-      </w:pPr>
-    </w:p>
-    <w:p>
-      <w:pPr>
-        <w:rPr>
-          <w:rFonts w:hint="eastAsia"/>
-        </w:rPr>
-      </w:pPr>
-    </w:p>
-    <w:p>
-      <w:pPr>
-        <w:rPr>
-          <w:rFonts w:hint="eastAsia"/>
-        </w:rPr>
-      </w:pPr>
-    </w:p>
-    <w:p>
-      <w:pPr>
-        <w:rPr>
-          <w:rFonts w:hint="eastAsia"/>
-        </w:rPr>
-      </w:pPr>
-    </w:p>
-    <w:p>
-      <w:pPr>
-        <w:rPr>
-          <w:rFonts w:hint="eastAsia"/>
-        </w:rPr>
-      </w:pPr>
-    </w:p>
-    <w:p>
-      <w:pPr>
-        <w:rPr>
-          <w:rFonts w:hint="eastAsia"/>
-        </w:rPr>
-      </w:pPr>
-      <w:r>
-        <w:lastRenderedPageBreak/>
+    <w:p>
+      <w:pPr>
+        <w:rPr>
+          <w:rFonts w:ascii="微軟正黑體" w:eastAsia="微軟正黑體" w:hAnsi="微軟正黑體"/>
+          <w:szCs w:val="24"/>
+        </w:rPr>
+      </w:pPr>
+    </w:p>
+    <w:p>
+      <w:pPr>
+        <w:rPr>
+          <w:rFonts w:ascii="微軟正黑體" w:eastAsia="微軟正黑體" w:hAnsi="微軟正黑體"/>
+          <w:szCs w:val="24"/>
+        </w:rPr>
+      </w:pPr>
+    </w:p>
+    <w:p>
+      <w:pPr>
+        <w:rPr>
+          <w:rFonts w:ascii="微軟正黑體" w:eastAsia="微軟正黑體" w:hAnsi="微軟正黑體"/>
+          <w:szCs w:val="24"/>
+        </w:rPr>
+      </w:pPr>
+    </w:p>
+    <w:p>
+      <w:pPr>
+        <w:rPr>
+          <w:rFonts w:ascii="微軟正黑體" w:eastAsia="微軟正黑體" w:hAnsi="微軟正黑體"/>
+          <w:szCs w:val="24"/>
+        </w:rPr>
+      </w:pPr>
+    </w:p>
+    <w:p>
+      <w:pPr>
+        <w:rPr>
+          <w:rFonts w:ascii="微軟正黑體" w:eastAsia="微軟正黑體" w:hAnsi="微軟正黑體"/>
+          <w:szCs w:val="24"/>
+        </w:rPr>
+      </w:pPr>
+    </w:p>
+    <w:p>
+      <w:pPr>
+        <w:rPr>
+          <w:rFonts w:ascii="微軟正黑體" w:eastAsia="微軟正黑體" w:hAnsi="微軟正黑體"/>
+          <w:szCs w:val="24"/>
+        </w:rPr>
+      </w:pPr>
+    </w:p>
+    <w:p>
+      <w:pPr>
+        <w:rPr>
+          <w:rFonts w:ascii="微軟正黑體" w:eastAsia="微軟正黑體" w:hAnsi="微軟正黑體"/>
+          <w:szCs w:val="24"/>
+        </w:rPr>
+      </w:pPr>
+    </w:p>
+    <w:p>
+      <w:pPr>
+        <w:rPr>
+          <w:rFonts w:ascii="微軟正黑體" w:eastAsia="微軟正黑體" w:hAnsi="微軟正黑體"/>
+          <w:szCs w:val="24"/>
+        </w:rPr>
+      </w:pPr>
+      <w:r>
+        <w:rPr>
+          <w:rFonts w:ascii="微軟正黑體" w:eastAsia="微軟正黑體" w:hAnsi="微軟正黑體"/>
+          <w:noProof/>
+          <w:szCs w:val="24"/>
+        </w:rPr>
         <w:drawing>
-          <wp:inline distT="0" distB="0" distL="0" distR="0" wp14:anchorId="6263F168" wp14:editId="2F31193F">
+          <wp:inline distT="0" distB="0" distL="0" distR="0" wp14:anchorId="75A74784" wp14:editId="2D6F9627">
             <wp:extent cx="2295525" cy="3336427"/>
             <wp:effectExtent l="0" t="0" r="0" b="0"/>
             <wp:docPr id="6" name="圖片 6" descr="沒關係6.jpg"/>
@@ -1535,97 +1720,92 @@
     <w:p>
       <w:pPr>
         <w:rPr>
-          <w:rFonts w:hint="eastAsia"/>
-        </w:rPr>
-      </w:pPr>
-    </w:p>
-    <w:p>
-      <w:pPr>
-        <w:rPr>
-          <w:rFonts w:hint="eastAsia"/>
-        </w:rPr>
-      </w:pPr>
-      <w:r>
-        <w:rPr>
-          <w:rFonts w:hint="eastAsia"/>
-        </w:rPr>
-        <w:t>韓江宇</w:t>
-      </w:r>
-      <w:r>
-        <w:rPr>
-          <w:rFonts w:hint="eastAsia"/>
-        </w:rPr>
-        <w:t xml:space="preserve"> / </w:t>
-      </w:r>
-      <w:r>
-        <w:rPr>
-          <w:rFonts w:hint="eastAsia"/>
-        </w:rPr>
-        <w:t>都</w:t>
-      </w:r>
-      <w:proofErr w:type="gramStart"/>
-      <w:r>
-        <w:rPr>
-          <w:rFonts w:hint="eastAsia"/>
+          <w:rFonts w:ascii="微軟正黑體" w:eastAsia="微軟正黑體" w:hAnsi="微軟正黑體"/>
+          <w:szCs w:val="24"/>
+        </w:rPr>
+      </w:pPr>
+    </w:p>
+    <w:p>
+      <w:pPr>
+        <w:rPr>
+          <w:rFonts w:ascii="微軟正黑體" w:eastAsia="微軟正黑體" w:hAnsi="微軟正黑體"/>
+          <w:szCs w:val="24"/>
+        </w:rPr>
+      </w:pPr>
+      <w:r>
+        <w:rPr>
+          <w:rFonts w:ascii="微軟正黑體" w:eastAsia="微軟正黑體" w:hAnsi="微軟正黑體" w:hint="eastAsia"/>
+          <w:szCs w:val="24"/>
+        </w:rPr>
+        <w:t>韓江宇 / 都</w:t>
+      </w:r>
+      <w:proofErr w:type="gramStart"/>
+      <w:r>
+        <w:rPr>
+          <w:rFonts w:ascii="微軟正黑體" w:eastAsia="微軟正黑體" w:hAnsi="微軟正黑體" w:hint="eastAsia"/>
+          <w:szCs w:val="24"/>
         </w:rPr>
         <w:t>暻秀飾</w:t>
       </w:r>
       <w:proofErr w:type="gramEnd"/>
       <w:r>
         <w:rPr>
-          <w:rFonts w:hint="eastAsia"/>
-        </w:rPr>
-        <w:t>（</w:t>
-      </w:r>
-      <w:r>
-        <w:rPr>
-          <w:rFonts w:hint="eastAsia"/>
-        </w:rPr>
-        <w:t>18</w:t>
-      </w:r>
-      <w:r>
-        <w:rPr>
-          <w:rFonts w:hint="eastAsia"/>
-        </w:rPr>
-        <w:t>歲，高中生，小說家志願生）</w:t>
-      </w:r>
-    </w:p>
-    <w:p>
-      <w:pPr>
-        <w:rPr>
-          <w:rFonts w:hint="eastAsia"/>
-        </w:rPr>
-      </w:pPr>
-      <w:r>
-        <w:rPr>
-          <w:rFonts w:hint="eastAsia"/>
+          <w:rFonts w:ascii="微軟正黑體" w:eastAsia="微軟正黑體" w:hAnsi="微軟正黑體" w:hint="eastAsia"/>
+          <w:szCs w:val="24"/>
+        </w:rPr>
+        <w:t>（18歲，高中生，小說家志願生）</w:t>
+      </w:r>
+    </w:p>
+    <w:p>
+      <w:pPr>
+        <w:rPr>
+          <w:rFonts w:ascii="微軟正黑體" w:eastAsia="微軟正黑體" w:hAnsi="微軟正黑體"/>
+          <w:szCs w:val="24"/>
+        </w:rPr>
+      </w:pPr>
+      <w:r>
+        <w:rPr>
+          <w:rFonts w:ascii="微軟正黑體" w:eastAsia="微軟正黑體" w:hAnsi="微軟正黑體" w:hint="eastAsia"/>
+          <w:szCs w:val="24"/>
         </w:rPr>
         <w:t>小心謹慎而又心軟，但</w:t>
       </w:r>
       <w:proofErr w:type="gramStart"/>
       <w:r>
         <w:rPr>
-          <w:rFonts w:hint="eastAsia"/>
+          <w:rFonts w:ascii="微軟正黑體" w:eastAsia="微軟正黑體" w:hAnsi="微軟正黑體" w:hint="eastAsia"/>
+          <w:szCs w:val="24"/>
         </w:rPr>
         <w:t>還是呆著美</w:t>
       </w:r>
       <w:proofErr w:type="gramEnd"/>
       <w:r>
         <w:rPr>
-          <w:rFonts w:hint="eastAsia"/>
-        </w:rPr>
-        <w:t>少年般清脆的笑聲。他想變成走過倒楣的過去，變成最佳作家的人，他是張載烈的熱血粉絲，想變得和張載烈一樣。</w:t>
-      </w:r>
-    </w:p>
-    <w:p>
-      <w:pPr>
-        <w:rPr>
-          <w:rFonts w:hint="eastAsia"/>
-        </w:rPr>
-      </w:pPr>
-      <w:r>
-        <w:rPr>
-          <w:rFonts w:hint="eastAsia"/>
+          <w:rFonts w:ascii="微軟正黑體" w:eastAsia="微軟正黑體" w:hAnsi="微軟正黑體" w:hint="eastAsia"/>
+          <w:szCs w:val="24"/>
+        </w:rPr>
+        <w:t>少年般清脆的笑聲。他想變成走過倒楣的過去，</w:t>
+      </w:r>
+      <w:r>
+        <w:rPr>
+          <w:rFonts w:ascii="微軟正黑體" w:eastAsia="微軟正黑體" w:hAnsi="微軟正黑體" w:hint="eastAsia"/>
+          <w:szCs w:val="24"/>
+        </w:rPr>
+        <w:lastRenderedPageBreak/>
+        <w:t>變成最佳作家的人，他是張載烈的熱血粉絲，想變得和張載烈一樣。</w:t>
+      </w:r>
+    </w:p>
+    <w:p>
+      <w:pPr>
+        <w:rPr>
+          <w:rFonts w:ascii="微軟正黑體" w:eastAsia="微軟正黑體" w:hAnsi="微軟正黑體"/>
+          <w:szCs w:val="24"/>
+        </w:rPr>
+      </w:pPr>
+      <w:r>
+        <w:rPr>
+          <w:rFonts w:ascii="微軟正黑體" w:eastAsia="微軟正黑體" w:hAnsi="微軟正黑體" w:hint="eastAsia"/>
+          <w:szCs w:val="24"/>
         </w:rPr>
         <w:t>希望自己寫的小說能成為暢銷書，讓媽媽開心，雖然纏著討厭自己的張載烈，把小說給他看，但毫無希望。</w:t>
       </w:r>
@@ -1633,12 +1813,14 @@
     <w:p>
       <w:pPr>
         <w:rPr>
-          <w:rFonts w:hint="eastAsia"/>
-        </w:rPr>
-      </w:pPr>
-      <w:r>
-        <w:rPr>
-          <w:rFonts w:hint="eastAsia"/>
+          <w:rFonts w:ascii="微軟正黑體" w:eastAsia="微軟正黑體" w:hAnsi="微軟正黑體"/>
+          <w:szCs w:val="24"/>
+        </w:rPr>
+      </w:pPr>
+      <w:r>
+        <w:rPr>
+          <w:rFonts w:ascii="微軟正黑體" w:eastAsia="微軟正黑體" w:hAnsi="微軟正黑體" w:hint="eastAsia"/>
+          <w:szCs w:val="24"/>
         </w:rPr>
         <w:t>那麼，寫點刺激的東西？他開始把張載烈的故事寫進小說，就這樣，他令張載烈感到厭惡了，張載烈連電話也不接了他心裡很焦慮，那天爸爸喝了酒，還在家裡放了火不是嗎？</w:t>
       </w:r>
@@ -1646,49 +1828,32 @@
     <w:p>
       <w:pPr>
         <w:rPr>
-          <w:rFonts w:hint="eastAsia"/>
-        </w:rPr>
-      </w:pPr>
-      <w:r>
-        <w:rPr>
-          <w:rFonts w:hint="eastAsia"/>
-        </w:rPr>
-        <w:t>他打電話給張載烈懇求他幫忙</w:t>
-      </w:r>
-      <w:r>
-        <w:rPr>
-          <w:rFonts w:hint="eastAsia"/>
-        </w:rPr>
-        <w:t>....</w:t>
-      </w:r>
-      <w:r>
-        <w:rPr>
-          <w:rFonts w:hint="eastAsia"/>
-        </w:rPr>
-        <w:t>可是張載烈連電話都不接，結果，他和酒醉的父親發生了肢體衝突打了一架，卻感到莫名的快感。</w:t>
-      </w:r>
-    </w:p>
-    <w:p>
-      <w:r>
-        <w:rPr>
-          <w:rFonts w:hint="eastAsia"/>
-        </w:rPr>
-        <w:t>作家先生！我打了爸爸</w:t>
-      </w:r>
-      <w:r>
-        <w:rPr>
-          <w:rFonts w:hint="eastAsia"/>
-        </w:rPr>
-        <w:t>..</w:t>
-      </w:r>
-      <w:r>
-        <w:rPr>
-          <w:rFonts w:hint="eastAsia"/>
-        </w:rPr>
-        <w:t>！他看到了一般擔憂跑過來的張載烈，這樣的日子，能理解我的人只有作家先生了，你知道嗎？</w:t>
-      </w:r>
-      <w:bookmarkStart w:id="0" w:name="_GoBack"/>
-      <w:bookmarkEnd w:id="0"/>
+          <w:rFonts w:ascii="微軟正黑體" w:eastAsia="微軟正黑體" w:hAnsi="微軟正黑體"/>
+          <w:szCs w:val="24"/>
+        </w:rPr>
+      </w:pPr>
+      <w:r>
+        <w:rPr>
+          <w:rFonts w:ascii="微軟正黑體" w:eastAsia="微軟正黑體" w:hAnsi="微軟正黑體" w:hint="eastAsia"/>
+          <w:szCs w:val="24"/>
+        </w:rPr>
+        <w:t>他打電話給張載烈懇求他幫忙....可是張載烈連電話都不接，結果，他和酒醉的父親發生了肢體衝突打了一架，卻感到莫名的快感。</w:t>
+      </w:r>
+    </w:p>
+    <w:p>
+      <w:pPr>
+        <w:rPr>
+          <w:rFonts w:ascii="微軟正黑體" w:eastAsia="微軟正黑體" w:hAnsi="微軟正黑體"/>
+          <w:szCs w:val="24"/>
+        </w:rPr>
+      </w:pPr>
+      <w:r>
+        <w:rPr>
+          <w:rFonts w:ascii="微軟正黑體" w:eastAsia="微軟正黑體" w:hAnsi="微軟正黑體" w:hint="eastAsia"/>
+          <w:szCs w:val="24"/>
+        </w:rPr>
+        <w:t>作家先生！我打了爸爸..！他看到了一般擔憂跑過來的張載烈，這樣的日子，能理解我的人只有作家先生了，你知道嗎？</w:t>
+      </w:r>
     </w:p>
     <w:sectPr>
       <w:pgSz w:w="11906" w:h="16838"/>
@@ -1863,6 +2028,7 @@
   <w:style w:type="character" w:default="1" w:styleId="a0">
     <w:name w:val="Default Paragraph Font"/>
     <w:uiPriority w:val="1"/>
+    <w:semiHidden/>
     <w:unhideWhenUsed/>
   </w:style>
   <w:style w:type="table" w:default="1" w:styleId="a1">
@@ -2079,6 +2245,7 @@
   <w:style w:type="character" w:default="1" w:styleId="a0">
     <w:name w:val="Default Paragraph Font"/>
     <w:uiPriority w:val="1"/>
+    <w:semiHidden/>
     <w:unhideWhenUsed/>
   </w:style>
   <w:style w:type="table" w:default="1" w:styleId="a1">
